--- a/例子说明文档.docx
+++ b/例子说明文档.docx
@@ -6,11 +6,11 @@
       <w:pPr>
         <w:jc w:val="center"/>
         <w:rPr>
-          <w:rFonts w:hint="eastAsia"/>
           <w:sz w:val="30"/>
           <w:szCs w:val="30"/>
         </w:rPr>
       </w:pPr>
+      <w:proofErr w:type="spellStart"/>
       <w:r>
         <w:rPr>
           <w:rFonts w:hint="eastAsia"/>
@@ -19,6 +19,7 @@
         </w:rPr>
         <w:t>NewPlan</w:t>
       </w:r>
+      <w:proofErr w:type="spellEnd"/>
       <w:r>
         <w:rPr>
           <w:rFonts w:hint="eastAsia"/>
@@ -32,7 +33,6 @@
       <w:pPr>
         <w:jc w:val="right"/>
         <w:rPr>
-          <w:rFonts w:hint="eastAsia"/>
           <w:sz w:val="24"/>
           <w:szCs w:val="24"/>
         </w:rPr>
@@ -89,16 +89,6 @@
     <w:p>
       <w:pPr>
         <w:rPr>
-          <w:rFonts w:hint="eastAsia"/>
-          <w:sz w:val="24"/>
-          <w:szCs w:val="24"/>
-        </w:rPr>
-      </w:pPr>
-    </w:p>
-    <w:p>
-      <w:pPr>
-        <w:rPr>
-          <w:rFonts w:hint="eastAsia"/>
           <w:sz w:val="24"/>
           <w:szCs w:val="24"/>
         </w:rPr>
@@ -107,6 +97,63 @@
         <w:rPr>
           <w:rFonts w:hint="eastAsia"/>
           <w:b/>
+          <w:color w:val="FF0000"/>
+          <w:sz w:val="24"/>
+          <w:szCs w:val="24"/>
+        </w:rPr>
+        <w:t>本文档基于杨睿的例子文档</w:t>
+      </w:r>
+      <w:proofErr w:type="gramStart"/>
+      <w:r>
+        <w:rPr>
+          <w:rFonts w:hint="eastAsia"/>
+          <w:b/>
+          <w:color w:val="FF0000"/>
+          <w:sz w:val="24"/>
+          <w:szCs w:val="24"/>
+        </w:rPr>
+        <w:t>作出</w:t>
+      </w:r>
+      <w:proofErr w:type="gramEnd"/>
+      <w:r>
+        <w:rPr>
+          <w:rFonts w:hint="eastAsia"/>
+          <w:b/>
+          <w:color w:val="FF0000"/>
+          <w:sz w:val="24"/>
+          <w:szCs w:val="24"/>
+        </w:rPr>
+        <w:t>相关的补充</w:t>
+      </w:r>
+      <w:r>
+        <w:rPr>
+          <w:rFonts w:hint="eastAsia"/>
+          <w:sz w:val="24"/>
+          <w:szCs w:val="24"/>
+        </w:rPr>
+        <w:t>：</w:t>
+      </w:r>
+    </w:p>
+    <w:p>
+      <w:pPr>
+        <w:rPr>
+          <w:sz w:val="24"/>
+          <w:szCs w:val="24"/>
+        </w:rPr>
+      </w:pPr>
+    </w:p>
+    <w:p>
+      <w:pPr>
+        <w:rPr>
+          <w:sz w:val="24"/>
+          <w:szCs w:val="24"/>
+        </w:rPr>
+      </w:pPr>
+      <w:proofErr w:type="spellStart"/>
+      <w:r>
+        <w:rPr>
+          <w:rFonts w:hint="eastAsia"/>
+          <w:b/>
           <w:sz w:val="24"/>
           <w:szCs w:val="24"/>
         </w:rPr>
@@ -139,6 +186,7 @@
         </w:rPr>
         <w:t>.pddl</w:t>
       </w:r>
+      <w:proofErr w:type="spellEnd"/>
       <w:r>
         <w:rPr>
           <w:rFonts w:hint="eastAsia"/>
@@ -250,7 +298,23 @@
           <w:sz w:val="24"/>
           <w:szCs w:val="24"/>
         </w:rPr>
-        <w:t>(define (problem demo)</w:t>
+        <w:t>(</w:t>
+      </w:r>
+      <w:proofErr w:type="gramStart"/>
+      <w:r>
+        <w:rPr>
+          <w:sz w:val="24"/>
+          <w:szCs w:val="24"/>
+        </w:rPr>
+        <w:t>define</w:t>
+      </w:r>
+      <w:proofErr w:type="gramEnd"/>
+      <w:r>
+        <w:rPr>
+          <w:sz w:val="24"/>
+          <w:szCs w:val="24"/>
+        </w:rPr>
+        <w:t xml:space="preserve"> (problem demo)</w:t>
       </w:r>
     </w:p>
     <w:p>
@@ -266,7 +330,23 @@
           <w:szCs w:val="24"/>
         </w:rPr>
         <w:tab/>
-        <w:t>(:domain demo)</w:t>
+        <w:t>(</w:t>
+      </w:r>
+      <w:proofErr w:type="gramStart"/>
+      <w:r>
+        <w:rPr>
+          <w:sz w:val="24"/>
+          <w:szCs w:val="24"/>
+        </w:rPr>
+        <w:t>:domain</w:t>
+      </w:r>
+      <w:proofErr w:type="gramEnd"/>
+      <w:r>
+        <w:rPr>
+          <w:sz w:val="24"/>
+          <w:szCs w:val="24"/>
+        </w:rPr>
+        <w:t xml:space="preserve"> demo)</w:t>
       </w:r>
     </w:p>
     <w:p>
@@ -290,7 +370,32 @@
           <w:szCs w:val="24"/>
         </w:rPr>
         <w:tab/>
-        <w:t>(:init (and</w:t>
+        <w:t>(</w:t>
+      </w:r>
+      <w:proofErr w:type="gramStart"/>
+      <w:r>
+        <w:rPr>
+          <w:sz w:val="24"/>
+          <w:szCs w:val="24"/>
+        </w:rPr>
+        <w:t>:</w:t>
+      </w:r>
+      <w:proofErr w:type="spellStart"/>
+      <w:r>
+        <w:rPr>
+          <w:sz w:val="24"/>
+          <w:szCs w:val="24"/>
+        </w:rPr>
+        <w:t>init</w:t>
+      </w:r>
+      <w:proofErr w:type="spellEnd"/>
+      <w:proofErr w:type="gramEnd"/>
+      <w:r>
+        <w:rPr>
+          <w:sz w:val="24"/>
+          <w:szCs w:val="24"/>
+        </w:rPr>
+        <w:t xml:space="preserve"> (and</w:t>
       </w:r>
     </w:p>
     <w:p>
@@ -306,7 +411,39 @@
           <w:szCs w:val="24"/>
         </w:rPr>
         <w:tab/>
-        <w:t xml:space="preserve">  (K (and (imply (doorOpen) (inRoom)) </w:t>
+        <w:t xml:space="preserve">  (K (and (imply (</w:t>
+      </w:r>
+      <w:proofErr w:type="spellStart"/>
+      <w:r>
+        <w:rPr>
+          <w:sz w:val="24"/>
+          <w:szCs w:val="24"/>
+        </w:rPr>
+        <w:t>doorOpen</w:t>
+      </w:r>
+      <w:proofErr w:type="spellEnd"/>
+      <w:r>
+        <w:rPr>
+          <w:sz w:val="24"/>
+          <w:szCs w:val="24"/>
+        </w:rPr>
+        <w:t>) (</w:t>
+      </w:r>
+      <w:proofErr w:type="spellStart"/>
+      <w:r>
+        <w:rPr>
+          <w:sz w:val="24"/>
+          <w:szCs w:val="24"/>
+        </w:rPr>
+        <w:t>inRoom</w:t>
+      </w:r>
+      <w:proofErr w:type="spellEnd"/>
+      <w:r>
+        <w:rPr>
+          <w:sz w:val="24"/>
+          <w:szCs w:val="24"/>
+        </w:rPr>
+        <w:t xml:space="preserve">)) </w:t>
       </w:r>
     </w:p>
     <w:p>
@@ -336,7 +473,55 @@
           <w:szCs w:val="24"/>
         </w:rPr>
         <w:tab/>
-        <w:t xml:space="preserve">  (imply (not (lightOn)) (not(inRoom)))</w:t>
+        <w:t xml:space="preserve">  (</w:t>
+      </w:r>
+      <w:proofErr w:type="gramStart"/>
+      <w:r>
+        <w:rPr>
+          <w:sz w:val="24"/>
+          <w:szCs w:val="24"/>
+        </w:rPr>
+        <w:t>imply</w:t>
+      </w:r>
+      <w:proofErr w:type="gramEnd"/>
+      <w:r>
+        <w:rPr>
+          <w:sz w:val="24"/>
+          <w:szCs w:val="24"/>
+        </w:rPr>
+        <w:t xml:space="preserve"> (not (</w:t>
+      </w:r>
+      <w:proofErr w:type="spellStart"/>
+      <w:r>
+        <w:rPr>
+          <w:sz w:val="24"/>
+          <w:szCs w:val="24"/>
+        </w:rPr>
+        <w:t>lightOn</w:t>
+      </w:r>
+      <w:proofErr w:type="spellEnd"/>
+      <w:r>
+        <w:rPr>
+          <w:sz w:val="24"/>
+          <w:szCs w:val="24"/>
+        </w:rPr>
+        <w:t>)) (not(</w:t>
+      </w:r>
+      <w:proofErr w:type="spellStart"/>
+      <w:r>
+        <w:rPr>
+          <w:sz w:val="24"/>
+          <w:szCs w:val="24"/>
+        </w:rPr>
+        <w:t>inRoom</w:t>
+      </w:r>
+      <w:proofErr w:type="spellEnd"/>
+      <w:r>
+        <w:rPr>
+          <w:sz w:val="24"/>
+          <w:szCs w:val="24"/>
+        </w:rPr>
+        <w:t>)))</w:t>
       </w:r>
     </w:p>
     <w:p>
@@ -391,7 +576,23 @@
           <w:szCs w:val="24"/>
         </w:rPr>
         <w:tab/>
-        <w:t xml:space="preserve">  (DK (inRoom))</w:t>
+        <w:t xml:space="preserve">  (DK (</w:t>
+      </w:r>
+      <w:proofErr w:type="spellStart"/>
+      <w:r>
+        <w:rPr>
+          <w:sz w:val="24"/>
+          <w:szCs w:val="24"/>
+        </w:rPr>
+        <w:t>inRoom</w:t>
+      </w:r>
+      <w:proofErr w:type="spellEnd"/>
+      <w:r>
+        <w:rPr>
+          <w:sz w:val="24"/>
+          <w:szCs w:val="24"/>
+        </w:rPr>
+        <w:t>))</w:t>
       </w:r>
     </w:p>
     <w:p>
@@ -407,7 +608,23 @@
           <w:szCs w:val="24"/>
         </w:rPr>
         <w:tab/>
-        <w:t xml:space="preserve">  (DK (not (inRoom)))</w:t>
+        <w:t xml:space="preserve">  (DK (not (</w:t>
+      </w:r>
+      <w:proofErr w:type="spellStart"/>
+      <w:r>
+        <w:rPr>
+          <w:sz w:val="24"/>
+          <w:szCs w:val="24"/>
+        </w:rPr>
+        <w:t>inRoom</w:t>
+      </w:r>
+      <w:proofErr w:type="spellEnd"/>
+      <w:r>
+        <w:rPr>
+          <w:sz w:val="24"/>
+          <w:szCs w:val="24"/>
+        </w:rPr>
+        <w:t>)))</w:t>
       </w:r>
     </w:p>
     <w:p>
@@ -423,7 +640,23 @@
           <w:szCs w:val="24"/>
         </w:rPr>
         <w:tab/>
-        <w:t xml:space="preserve">  (DK (lightOn))</w:t>
+        <w:t xml:space="preserve">  (DK (</w:t>
+      </w:r>
+      <w:proofErr w:type="spellStart"/>
+      <w:r>
+        <w:rPr>
+          <w:sz w:val="24"/>
+          <w:szCs w:val="24"/>
+        </w:rPr>
+        <w:t>lightOn</w:t>
+      </w:r>
+      <w:proofErr w:type="spellEnd"/>
+      <w:r>
+        <w:rPr>
+          <w:sz w:val="24"/>
+          <w:szCs w:val="24"/>
+        </w:rPr>
+        <w:t>))</w:t>
       </w:r>
     </w:p>
     <w:p>
@@ -439,7 +672,23 @@
           <w:szCs w:val="24"/>
         </w:rPr>
         <w:tab/>
-        <w:t xml:space="preserve">  (DK (not (lightOn)))</w:t>
+        <w:t xml:space="preserve">  (DK (not (</w:t>
+      </w:r>
+      <w:proofErr w:type="spellStart"/>
+      <w:r>
+        <w:rPr>
+          <w:sz w:val="24"/>
+          <w:szCs w:val="24"/>
+        </w:rPr>
+        <w:t>lightOn</w:t>
+      </w:r>
+      <w:proofErr w:type="spellEnd"/>
+      <w:r>
+        <w:rPr>
+          <w:sz w:val="24"/>
+          <w:szCs w:val="24"/>
+        </w:rPr>
+        <w:t>)))</w:t>
       </w:r>
     </w:p>
     <w:p>
@@ -495,7 +744,23 @@
           <w:szCs w:val="24"/>
         </w:rPr>
         <w:tab/>
-        <w:t>(:goal (or</w:t>
+        <w:t>(</w:t>
+      </w:r>
+      <w:proofErr w:type="gramStart"/>
+      <w:r>
+        <w:rPr>
+          <w:sz w:val="24"/>
+          <w:szCs w:val="24"/>
+        </w:rPr>
+        <w:t>:goal</w:t>
+      </w:r>
+      <w:proofErr w:type="gramEnd"/>
+      <w:r>
+        <w:rPr>
+          <w:sz w:val="24"/>
+          <w:szCs w:val="24"/>
+        </w:rPr>
+        <w:t xml:space="preserve"> (or</w:t>
       </w:r>
     </w:p>
     <w:p>
@@ -511,7 +776,23 @@
           <w:szCs w:val="24"/>
         </w:rPr>
         <w:tab/>
-        <w:t xml:space="preserve">  (K (inRoom))</w:t>
+        <w:t xml:space="preserve">  (K (</w:t>
+      </w:r>
+      <w:proofErr w:type="spellStart"/>
+      <w:r>
+        <w:rPr>
+          <w:sz w:val="24"/>
+          <w:szCs w:val="24"/>
+        </w:rPr>
+        <w:t>inRoom</w:t>
+      </w:r>
+      <w:proofErr w:type="spellEnd"/>
+      <w:r>
+        <w:rPr>
+          <w:sz w:val="24"/>
+          <w:szCs w:val="24"/>
+        </w:rPr>
+        <w:t>))</w:t>
       </w:r>
     </w:p>
     <w:p>
@@ -527,7 +808,23 @@
           <w:szCs w:val="24"/>
         </w:rPr>
         <w:tab/>
-        <w:t xml:space="preserve">  (K (not (inRoom)))</w:t>
+        <w:t xml:space="preserve">  (K (not (</w:t>
+      </w:r>
+      <w:proofErr w:type="spellStart"/>
+      <w:r>
+        <w:rPr>
+          <w:sz w:val="24"/>
+          <w:szCs w:val="24"/>
+        </w:rPr>
+        <w:t>inRoom</w:t>
+      </w:r>
+      <w:proofErr w:type="spellEnd"/>
+      <w:r>
+        <w:rPr>
+          <w:sz w:val="24"/>
+          <w:szCs w:val="24"/>
+        </w:rPr>
+        <w:t>)))</w:t>
       </w:r>
     </w:p>
     <w:p>
@@ -565,7 +862,6 @@
     <w:p>
       <w:pPr>
         <w:rPr>
-          <w:rFonts w:hint="eastAsia"/>
           <w:sz w:val="24"/>
           <w:szCs w:val="24"/>
         </w:rPr>
@@ -581,29 +877,27 @@
     <w:p>
       <w:pPr>
         <w:rPr>
-          <w:rFonts w:hint="eastAsia"/>
-          <w:sz w:val="24"/>
-          <w:szCs w:val="24"/>
-        </w:rPr>
-      </w:pPr>
-    </w:p>
-    <w:p>
-      <w:pPr>
-        <w:rPr>
-          <w:rFonts w:hint="eastAsia"/>
-          <w:sz w:val="24"/>
-          <w:szCs w:val="24"/>
-        </w:rPr>
-      </w:pPr>
-    </w:p>
-    <w:p>
-      <w:pPr>
-        <w:rPr>
-          <w:rFonts w:hint="eastAsia"/>
-          <w:sz w:val="24"/>
-          <w:szCs w:val="24"/>
-        </w:rPr>
-      </w:pPr>
+          <w:sz w:val="24"/>
+          <w:szCs w:val="24"/>
+        </w:rPr>
+      </w:pPr>
+    </w:p>
+    <w:p>
+      <w:pPr>
+        <w:rPr>
+          <w:sz w:val="24"/>
+          <w:szCs w:val="24"/>
+        </w:rPr>
+      </w:pPr>
+    </w:p>
+    <w:p>
+      <w:pPr>
+        <w:rPr>
+          <w:sz w:val="24"/>
+          <w:szCs w:val="24"/>
+        </w:rPr>
+      </w:pPr>
+      <w:proofErr w:type="spellStart"/>
       <w:r>
         <w:rPr>
           <w:rFonts w:hint="eastAsia"/>
@@ -631,6 +925,7 @@
         </w:rPr>
         <w:t>.pddl</w:t>
       </w:r>
+      <w:proofErr w:type="spellEnd"/>
       <w:r>
         <w:rPr>
           <w:rFonts w:hint="eastAsia"/>
@@ -733,75 +1028,212 @@
           <w:sz w:val="24"/>
           <w:szCs w:val="24"/>
         </w:rPr>
-        <w:t>(define (domain demo)</w:t>
-      </w:r>
-    </w:p>
-    <w:p>
-      <w:pPr>
-        <w:rPr>
-          <w:sz w:val="24"/>
-          <w:szCs w:val="24"/>
-        </w:rPr>
-      </w:pPr>
-    </w:p>
-    <w:p>
-      <w:pPr>
-        <w:rPr>
-          <w:sz w:val="24"/>
-          <w:szCs w:val="24"/>
-        </w:rPr>
-      </w:pPr>
-      <w:r>
-        <w:rPr>
-          <w:sz w:val="24"/>
-          <w:szCs w:val="24"/>
-        </w:rPr>
-        <w:t xml:space="preserve">  (:action senseL</w:t>
-      </w:r>
-    </w:p>
-    <w:p>
-      <w:pPr>
-        <w:rPr>
-          <w:sz w:val="24"/>
-          <w:szCs w:val="24"/>
-        </w:rPr>
-      </w:pPr>
-      <w:r>
-        <w:rPr>
-          <w:sz w:val="24"/>
-          <w:szCs w:val="24"/>
-        </w:rPr>
-        <w:t xml:space="preserve">   :parameters ()</w:t>
-      </w:r>
-    </w:p>
-    <w:p>
-      <w:pPr>
-        <w:rPr>
-          <w:sz w:val="24"/>
-          <w:szCs w:val="24"/>
-        </w:rPr>
-      </w:pPr>
-      <w:r>
-        <w:rPr>
-          <w:sz w:val="24"/>
-          <w:szCs w:val="24"/>
-        </w:rPr>
-        <w:t xml:space="preserve">   :precondition (and (DK (lightOn)) (DK (not (lightOn))))</w:t>
-      </w:r>
-    </w:p>
-    <w:p>
-      <w:pPr>
-        <w:rPr>
-          <w:sz w:val="24"/>
-          <w:szCs w:val="24"/>
-        </w:rPr>
-      </w:pPr>
-      <w:r>
-        <w:rPr>
-          <w:sz w:val="24"/>
-          <w:szCs w:val="24"/>
-        </w:rPr>
-        <w:t xml:space="preserve">   :observe (lightOn)</w:t>
+        <w:t>(</w:t>
+      </w:r>
+      <w:proofErr w:type="gramStart"/>
+      <w:r>
+        <w:rPr>
+          <w:sz w:val="24"/>
+          <w:szCs w:val="24"/>
+        </w:rPr>
+        <w:t>define</w:t>
+      </w:r>
+      <w:proofErr w:type="gramEnd"/>
+      <w:r>
+        <w:rPr>
+          <w:sz w:val="24"/>
+          <w:szCs w:val="24"/>
+        </w:rPr>
+        <w:t xml:space="preserve"> (domain demo)</w:t>
+      </w:r>
+    </w:p>
+    <w:p>
+      <w:pPr>
+        <w:rPr>
+          <w:sz w:val="24"/>
+          <w:szCs w:val="24"/>
+        </w:rPr>
+      </w:pPr>
+    </w:p>
+    <w:p>
+      <w:pPr>
+        <w:rPr>
+          <w:sz w:val="24"/>
+          <w:szCs w:val="24"/>
+        </w:rPr>
+      </w:pPr>
+      <w:r>
+        <w:rPr>
+          <w:sz w:val="24"/>
+          <w:szCs w:val="24"/>
+        </w:rPr>
+        <w:t xml:space="preserve">  (</w:t>
+      </w:r>
+      <w:proofErr w:type="gramStart"/>
+      <w:r>
+        <w:rPr>
+          <w:sz w:val="24"/>
+          <w:szCs w:val="24"/>
+        </w:rPr>
+        <w:t>:action</w:t>
+      </w:r>
+      <w:proofErr w:type="gramEnd"/>
+      <w:r>
+        <w:rPr>
+          <w:sz w:val="24"/>
+          <w:szCs w:val="24"/>
+        </w:rPr>
+        <w:t xml:space="preserve"> </w:t>
+      </w:r>
+      <w:proofErr w:type="spellStart"/>
+      <w:r>
+        <w:rPr>
+          <w:sz w:val="24"/>
+          <w:szCs w:val="24"/>
+        </w:rPr>
+        <w:t>senseL</w:t>
+      </w:r>
+      <w:proofErr w:type="spellEnd"/>
+    </w:p>
+    <w:p>
+      <w:pPr>
+        <w:rPr>
+          <w:sz w:val="24"/>
+          <w:szCs w:val="24"/>
+        </w:rPr>
+      </w:pPr>
+      <w:r>
+        <w:rPr>
+          <w:sz w:val="24"/>
+          <w:szCs w:val="24"/>
+        </w:rPr>
+        <w:t xml:space="preserve">   </w:t>
+      </w:r>
+      <w:proofErr w:type="gramStart"/>
+      <w:r>
+        <w:rPr>
+          <w:sz w:val="24"/>
+          <w:szCs w:val="24"/>
+        </w:rPr>
+        <w:t>:parameters</w:t>
+      </w:r>
+      <w:proofErr w:type="gramEnd"/>
+      <w:r>
+        <w:rPr>
+          <w:sz w:val="24"/>
+          <w:szCs w:val="24"/>
+        </w:rPr>
+        <w:t xml:space="preserve"> ()</w:t>
+      </w:r>
+    </w:p>
+    <w:p>
+      <w:pPr>
+        <w:rPr>
+          <w:sz w:val="24"/>
+          <w:szCs w:val="24"/>
+        </w:rPr>
+      </w:pPr>
+      <w:r>
+        <w:rPr>
+          <w:sz w:val="24"/>
+          <w:szCs w:val="24"/>
+        </w:rPr>
+        <w:t xml:space="preserve">   </w:t>
+      </w:r>
+      <w:proofErr w:type="gramStart"/>
+      <w:r>
+        <w:rPr>
+          <w:sz w:val="24"/>
+          <w:szCs w:val="24"/>
+        </w:rPr>
+        <w:t>:precondition</w:t>
+      </w:r>
+      <w:proofErr w:type="gramEnd"/>
+      <w:r>
+        <w:rPr>
+          <w:sz w:val="24"/>
+          <w:szCs w:val="24"/>
+        </w:rPr>
+        <w:t xml:space="preserve"> (and (DK (</w:t>
+      </w:r>
+      <w:proofErr w:type="spellStart"/>
+      <w:r>
+        <w:rPr>
+          <w:sz w:val="24"/>
+          <w:szCs w:val="24"/>
+        </w:rPr>
+        <w:t>lightOn</w:t>
+      </w:r>
+      <w:proofErr w:type="spellEnd"/>
+      <w:r>
+        <w:rPr>
+          <w:sz w:val="24"/>
+          <w:szCs w:val="24"/>
+        </w:rPr>
+        <w:t>)) (DK (not (</w:t>
+      </w:r>
+      <w:proofErr w:type="spellStart"/>
+      <w:r>
+        <w:rPr>
+          <w:sz w:val="24"/>
+          <w:szCs w:val="24"/>
+        </w:rPr>
+        <w:t>lightOn</w:t>
+      </w:r>
+      <w:proofErr w:type="spellEnd"/>
+      <w:r>
+        <w:rPr>
+          <w:sz w:val="24"/>
+          <w:szCs w:val="24"/>
+        </w:rPr>
+        <w:t>))))</w:t>
+      </w:r>
+    </w:p>
+    <w:p>
+      <w:pPr>
+        <w:rPr>
+          <w:sz w:val="24"/>
+          <w:szCs w:val="24"/>
+        </w:rPr>
+      </w:pPr>
+      <w:r>
+        <w:rPr>
+          <w:sz w:val="24"/>
+          <w:szCs w:val="24"/>
+        </w:rPr>
+        <w:t xml:space="preserve">   </w:t>
+      </w:r>
+      <w:proofErr w:type="gramStart"/>
+      <w:r>
+        <w:rPr>
+          <w:sz w:val="24"/>
+          <w:szCs w:val="24"/>
+        </w:rPr>
+        <w:t>:observe</w:t>
+      </w:r>
+      <w:proofErr w:type="gramEnd"/>
+      <w:r>
+        <w:rPr>
+          <w:sz w:val="24"/>
+          <w:szCs w:val="24"/>
+        </w:rPr>
+        <w:t xml:space="preserve"> (</w:t>
+      </w:r>
+      <w:proofErr w:type="spellStart"/>
+      <w:r>
+        <w:rPr>
+          <w:sz w:val="24"/>
+          <w:szCs w:val="24"/>
+        </w:rPr>
+        <w:t>lightOn</w:t>
+      </w:r>
+      <w:proofErr w:type="spellEnd"/>
+      <w:r>
+        <w:rPr>
+          <w:sz w:val="24"/>
+          <w:szCs w:val="24"/>
+        </w:rPr>
+        <w:t>)</w:t>
       </w:r>
     </w:p>
     <w:p>
@@ -846,52 +1278,157 @@
           <w:sz w:val="24"/>
           <w:szCs w:val="24"/>
         </w:rPr>
-        <w:t xml:space="preserve">  (:action senseD</w:t>
-      </w:r>
-    </w:p>
-    <w:p>
-      <w:pPr>
-        <w:rPr>
-          <w:sz w:val="24"/>
-          <w:szCs w:val="24"/>
-        </w:rPr>
-      </w:pPr>
-      <w:r>
-        <w:rPr>
-          <w:sz w:val="24"/>
-          <w:szCs w:val="24"/>
-        </w:rPr>
-        <w:t xml:space="preserve">   :parameters ()</w:t>
-      </w:r>
-    </w:p>
-    <w:p>
-      <w:pPr>
-        <w:rPr>
-          <w:sz w:val="24"/>
-          <w:szCs w:val="24"/>
-        </w:rPr>
-      </w:pPr>
-      <w:r>
-        <w:rPr>
-          <w:sz w:val="24"/>
-          <w:szCs w:val="24"/>
-        </w:rPr>
-        <w:t xml:space="preserve">   :precondition (K (hasKnocked))</w:t>
-      </w:r>
-    </w:p>
-    <w:p>
-      <w:pPr>
-        <w:rPr>
-          <w:sz w:val="24"/>
-          <w:szCs w:val="24"/>
-        </w:rPr>
-      </w:pPr>
-      <w:r>
-        <w:rPr>
-          <w:sz w:val="24"/>
-          <w:szCs w:val="24"/>
-        </w:rPr>
-        <w:t xml:space="preserve">   :observe (doorOpen)</w:t>
+        <w:t xml:space="preserve">  (</w:t>
+      </w:r>
+      <w:proofErr w:type="gramStart"/>
+      <w:r>
+        <w:rPr>
+          <w:sz w:val="24"/>
+          <w:szCs w:val="24"/>
+        </w:rPr>
+        <w:t>:action</w:t>
+      </w:r>
+      <w:proofErr w:type="gramEnd"/>
+      <w:r>
+        <w:rPr>
+          <w:sz w:val="24"/>
+          <w:szCs w:val="24"/>
+        </w:rPr>
+        <w:t xml:space="preserve"> </w:t>
+      </w:r>
+      <w:proofErr w:type="spellStart"/>
+      <w:r>
+        <w:rPr>
+          <w:sz w:val="24"/>
+          <w:szCs w:val="24"/>
+        </w:rPr>
+        <w:t>senseD</w:t>
+      </w:r>
+      <w:proofErr w:type="spellEnd"/>
+    </w:p>
+    <w:p>
+      <w:pPr>
+        <w:rPr>
+          <w:sz w:val="24"/>
+          <w:szCs w:val="24"/>
+        </w:rPr>
+      </w:pPr>
+      <w:r>
+        <w:rPr>
+          <w:sz w:val="24"/>
+          <w:szCs w:val="24"/>
+        </w:rPr>
+        <w:t xml:space="preserve">   </w:t>
+      </w:r>
+      <w:proofErr w:type="gramStart"/>
+      <w:r>
+        <w:rPr>
+          <w:sz w:val="24"/>
+          <w:szCs w:val="24"/>
+        </w:rPr>
+        <w:t>:parameters</w:t>
+      </w:r>
+      <w:proofErr w:type="gramEnd"/>
+      <w:r>
+        <w:rPr>
+          <w:sz w:val="24"/>
+          <w:szCs w:val="24"/>
+        </w:rPr>
+        <w:t xml:space="preserve"> ()</w:t>
+      </w:r>
+    </w:p>
+    <w:p>
+      <w:pPr>
+        <w:rPr>
+          <w:sz w:val="24"/>
+          <w:szCs w:val="24"/>
+        </w:rPr>
+      </w:pPr>
+      <w:r>
+        <w:rPr>
+          <w:sz w:val="24"/>
+          <w:szCs w:val="24"/>
+        </w:rPr>
+        <w:t xml:space="preserve">   </w:t>
+      </w:r>
+      <w:proofErr w:type="gramStart"/>
+      <w:r>
+        <w:rPr>
+          <w:sz w:val="24"/>
+          <w:szCs w:val="24"/>
+        </w:rPr>
+        <w:t>:precondition</w:t>
+      </w:r>
+      <w:proofErr w:type="gramEnd"/>
+      <w:r>
+        <w:rPr>
+          <w:sz w:val="24"/>
+          <w:szCs w:val="24"/>
+        </w:rPr>
+        <w:t xml:space="preserve"> (K (</w:t>
+      </w:r>
+      <w:proofErr w:type="spellStart"/>
+      <w:r>
+        <w:rPr>
+          <w:sz w:val="24"/>
+          <w:szCs w:val="24"/>
+        </w:rPr>
+        <w:t>hasKnocked</w:t>
+      </w:r>
+      <w:proofErr w:type="spellEnd"/>
+      <w:r>
+        <w:rPr>
+          <w:sz w:val="24"/>
+          <w:szCs w:val="24"/>
+        </w:rPr>
+        <w:t>))</w:t>
+      </w:r>
+    </w:p>
+    <w:p>
+      <w:pPr>
+        <w:rPr>
+          <w:sz w:val="24"/>
+          <w:szCs w:val="24"/>
+        </w:rPr>
+      </w:pPr>
+      <w:r>
+        <w:rPr>
+          <w:sz w:val="24"/>
+          <w:szCs w:val="24"/>
+        </w:rPr>
+        <w:t xml:space="preserve">   </w:t>
+      </w:r>
+      <w:proofErr w:type="gramStart"/>
+      <w:r>
+        <w:rPr>
+          <w:sz w:val="24"/>
+          <w:szCs w:val="24"/>
+        </w:rPr>
+        <w:t>:observe</w:t>
+      </w:r>
+      <w:proofErr w:type="gramEnd"/>
+      <w:r>
+        <w:rPr>
+          <w:sz w:val="24"/>
+          <w:szCs w:val="24"/>
+        </w:rPr>
+        <w:t xml:space="preserve"> (</w:t>
+      </w:r>
+      <w:proofErr w:type="spellStart"/>
+      <w:r>
+        <w:rPr>
+          <w:sz w:val="24"/>
+          <w:szCs w:val="24"/>
+        </w:rPr>
+        <w:t>doorOpen</w:t>
+      </w:r>
+      <w:proofErr w:type="spellEnd"/>
+      <w:r>
+        <w:rPr>
+          <w:sz w:val="24"/>
+          <w:szCs w:val="24"/>
+        </w:rPr>
+        <w:t>)</w:t>
       </w:r>
     </w:p>
     <w:p>
@@ -921,6 +1458,7 @@
           <w:sz w:val="24"/>
           <w:szCs w:val="24"/>
         </w:rPr>
+        <w:lastRenderedPageBreak/>
         <w:t xml:space="preserve">  </w:t>
       </w:r>
     </w:p>
@@ -936,127 +1474,3193 @@
           <w:sz w:val="24"/>
           <w:szCs w:val="24"/>
         </w:rPr>
+        <w:t xml:space="preserve">  (</w:t>
+      </w:r>
+      <w:proofErr w:type="gramStart"/>
+      <w:r>
+        <w:rPr>
+          <w:sz w:val="24"/>
+          <w:szCs w:val="24"/>
+        </w:rPr>
+        <w:t>:action</w:t>
+      </w:r>
+      <w:proofErr w:type="gramEnd"/>
+      <w:r>
+        <w:rPr>
+          <w:sz w:val="24"/>
+          <w:szCs w:val="24"/>
+        </w:rPr>
+        <w:t xml:space="preserve"> knock</w:t>
+      </w:r>
+    </w:p>
+    <w:p>
+      <w:pPr>
+        <w:rPr>
+          <w:sz w:val="24"/>
+          <w:szCs w:val="24"/>
+        </w:rPr>
+      </w:pPr>
+      <w:r>
+        <w:rPr>
+          <w:sz w:val="24"/>
+          <w:szCs w:val="24"/>
+        </w:rPr>
+        <w:t xml:space="preserve">   </w:t>
+      </w:r>
+      <w:proofErr w:type="gramStart"/>
+      <w:r>
+        <w:rPr>
+          <w:sz w:val="24"/>
+          <w:szCs w:val="24"/>
+        </w:rPr>
+        <w:t>:parameters</w:t>
+      </w:r>
+      <w:proofErr w:type="gramEnd"/>
+      <w:r>
+        <w:rPr>
+          <w:sz w:val="24"/>
+          <w:szCs w:val="24"/>
+        </w:rPr>
+        <w:t xml:space="preserve"> ()</w:t>
+      </w:r>
+    </w:p>
+    <w:p>
+      <w:pPr>
+        <w:rPr>
+          <w:sz w:val="24"/>
+          <w:szCs w:val="24"/>
+        </w:rPr>
+      </w:pPr>
+      <w:r>
+        <w:rPr>
+          <w:sz w:val="24"/>
+          <w:szCs w:val="24"/>
+        </w:rPr>
+        <w:t xml:space="preserve">   </w:t>
+      </w:r>
+      <w:proofErr w:type="gramStart"/>
+      <w:r>
+        <w:rPr>
+          <w:sz w:val="24"/>
+          <w:szCs w:val="24"/>
+        </w:rPr>
+        <w:t>:precondition</w:t>
+      </w:r>
+      <w:proofErr w:type="gramEnd"/>
+      <w:r>
+        <w:rPr>
+          <w:sz w:val="24"/>
+          <w:szCs w:val="24"/>
+        </w:rPr>
+        <w:t xml:space="preserve"> (K (</w:t>
+      </w:r>
+      <w:proofErr w:type="spellStart"/>
+      <w:r>
+        <w:rPr>
+          <w:sz w:val="24"/>
+          <w:szCs w:val="24"/>
+        </w:rPr>
+        <w:t>lightOn</w:t>
+      </w:r>
+      <w:proofErr w:type="spellEnd"/>
+      <w:r>
+        <w:rPr>
+          <w:sz w:val="24"/>
+          <w:szCs w:val="24"/>
+        </w:rPr>
+        <w:t>))</w:t>
+      </w:r>
+    </w:p>
+    <w:p>
+      <w:pPr>
+        <w:rPr>
+          <w:sz w:val="24"/>
+          <w:szCs w:val="24"/>
+        </w:rPr>
+      </w:pPr>
+      <w:r>
+        <w:rPr>
+          <w:sz w:val="24"/>
+          <w:szCs w:val="24"/>
+        </w:rPr>
+        <w:t xml:space="preserve">   </w:t>
+      </w:r>
+      <w:proofErr w:type="gramStart"/>
+      <w:r>
+        <w:rPr>
+          <w:sz w:val="24"/>
+          <w:szCs w:val="24"/>
+        </w:rPr>
+        <w:t>:effect</w:t>
+      </w:r>
+      <w:proofErr w:type="gramEnd"/>
+      <w:r>
+        <w:rPr>
+          <w:sz w:val="24"/>
+          <w:szCs w:val="24"/>
+        </w:rPr>
+        <w:t xml:space="preserve"> (((</w:t>
+      </w:r>
+      <w:proofErr w:type="spellStart"/>
+      <w:r>
+        <w:rPr>
+          <w:sz w:val="24"/>
+          <w:szCs w:val="24"/>
+        </w:rPr>
+        <w:t>inRoom</w:t>
+      </w:r>
+      <w:proofErr w:type="spellEnd"/>
+      <w:r>
+        <w:rPr>
+          <w:sz w:val="24"/>
+          <w:szCs w:val="24"/>
+        </w:rPr>
+        <w:t>), (</w:t>
+      </w:r>
+      <w:proofErr w:type="spellStart"/>
+      <w:r>
+        <w:rPr>
+          <w:sz w:val="24"/>
+          <w:szCs w:val="24"/>
+        </w:rPr>
+        <w:t>doorOpen</w:t>
+      </w:r>
+      <w:proofErr w:type="spellEnd"/>
+      <w:r>
+        <w:rPr>
+          <w:sz w:val="24"/>
+          <w:szCs w:val="24"/>
+        </w:rPr>
+        <w:t xml:space="preserve">, </w:t>
+      </w:r>
+      <w:proofErr w:type="spellStart"/>
+      <w:r>
+        <w:rPr>
+          <w:sz w:val="24"/>
+          <w:szCs w:val="24"/>
+        </w:rPr>
+        <w:t>hasKnocked</w:t>
+      </w:r>
+      <w:proofErr w:type="spellEnd"/>
+      <w:r>
+        <w:rPr>
+          <w:sz w:val="24"/>
+          <w:szCs w:val="24"/>
+        </w:rPr>
+        <w:t xml:space="preserve">), ), </w:t>
+      </w:r>
+    </w:p>
+    <w:p>
+      <w:pPr>
+        <w:rPr>
+          <w:sz w:val="24"/>
+          <w:szCs w:val="24"/>
+        </w:rPr>
+      </w:pPr>
+      <w:r>
+        <w:rPr>
+          <w:sz w:val="24"/>
+          <w:szCs w:val="24"/>
+        </w:rPr>
+        <w:t xml:space="preserve">            ((not (</w:t>
+      </w:r>
+      <w:proofErr w:type="spellStart"/>
+      <w:r>
+        <w:rPr>
+          <w:sz w:val="24"/>
+          <w:szCs w:val="24"/>
+        </w:rPr>
+        <w:t>inRoom</w:t>
+      </w:r>
+      <w:proofErr w:type="spellEnd"/>
+      <w:r>
+        <w:rPr>
+          <w:sz w:val="24"/>
+          <w:szCs w:val="24"/>
+        </w:rPr>
+        <w:t>)), (</w:t>
+      </w:r>
+      <w:proofErr w:type="spellStart"/>
+      <w:r>
+        <w:rPr>
+          <w:sz w:val="24"/>
+          <w:szCs w:val="24"/>
+        </w:rPr>
+        <w:t>hasKnocked</w:t>
+      </w:r>
+      <w:proofErr w:type="spellEnd"/>
+      <w:r>
+        <w:rPr>
+          <w:sz w:val="24"/>
+          <w:szCs w:val="24"/>
+        </w:rPr>
+        <w:t>), (</w:t>
+      </w:r>
+      <w:proofErr w:type="spellStart"/>
+      <w:r>
+        <w:rPr>
+          <w:sz w:val="24"/>
+          <w:szCs w:val="24"/>
+        </w:rPr>
+        <w:t>doorOpen</w:t>
+      </w:r>
+      <w:proofErr w:type="spellEnd"/>
+      <w:r>
+        <w:rPr>
+          <w:sz w:val="24"/>
+          <w:szCs w:val="24"/>
+        </w:rPr>
+        <w:t>))</w:t>
+      </w:r>
+    </w:p>
+    <w:p>
+      <w:pPr>
+        <w:rPr>
+          <w:sz w:val="24"/>
+          <w:szCs w:val="24"/>
+        </w:rPr>
+      </w:pPr>
+      <w:r>
+        <w:rPr>
+          <w:sz w:val="24"/>
+          <w:szCs w:val="24"/>
+        </w:rPr>
+        <w:t xml:space="preserve">           )</w:t>
+      </w:r>
+    </w:p>
+    <w:p>
+      <w:pPr>
+        <w:rPr>
+          <w:sz w:val="24"/>
+          <w:szCs w:val="24"/>
+        </w:rPr>
+      </w:pPr>
+      <w:r>
+        <w:rPr>
+          <w:sz w:val="24"/>
+          <w:szCs w:val="24"/>
+        </w:rPr>
+        <w:t xml:space="preserve">  )</w:t>
+      </w:r>
+    </w:p>
+    <w:p>
+      <w:pPr>
+        <w:rPr>
+          <w:sz w:val="24"/>
+          <w:szCs w:val="24"/>
+        </w:rPr>
+      </w:pPr>
+      <w:r>
+        <w:rPr>
+          <w:sz w:val="24"/>
+          <w:szCs w:val="24"/>
+        </w:rPr>
+        <w:t>)</w:t>
+      </w:r>
+    </w:p>
+    <w:p>
+      <w:pPr>
+        <w:rPr>
+          <w:sz w:val="24"/>
+          <w:szCs w:val="24"/>
+        </w:rPr>
+      </w:pPr>
+    </w:p>
+    <w:p>
+      <w:pPr>
+        <w:rPr>
+          <w:sz w:val="24"/>
+          <w:szCs w:val="24"/>
+        </w:rPr>
+      </w:pPr>
+    </w:p>
+    <w:p>
+      <w:pPr>
+        <w:rPr>
+          <w:sz w:val="24"/>
+          <w:szCs w:val="24"/>
+        </w:rPr>
+      </w:pPr>
+      <w:r>
+        <w:rPr>
+          <w:rFonts w:hint="eastAsia"/>
+          <w:sz w:val="24"/>
+          <w:szCs w:val="24"/>
+        </w:rPr>
+        <w:t>计算过程：</w:t>
+      </w:r>
+    </w:p>
+    <w:p>
+      <w:pPr>
+        <w:pStyle w:val="a3"/>
+        <w:numPr>
+          <w:ilvl w:val="0"/>
+          <w:numId w:val="3"/>
+        </w:numPr>
+        <w:ind w:firstLineChars="0"/>
+        <w:rPr>
+          <w:sz w:val="24"/>
+          <w:szCs w:val="24"/>
+        </w:rPr>
+      </w:pPr>
+      <w:r>
+        <w:rPr>
+          <w:rFonts w:hint="eastAsia"/>
+          <w:sz w:val="24"/>
+          <w:szCs w:val="24"/>
+        </w:rPr>
+        <w:t>首先需要通过</w:t>
+      </w:r>
+      <w:r>
+        <w:rPr>
+          <w:rFonts w:hint="eastAsia"/>
+          <w:sz w:val="24"/>
+          <w:szCs w:val="24"/>
+        </w:rPr>
+        <w:t>parse</w:t>
+      </w:r>
+      <w:r>
+        <w:rPr>
+          <w:rFonts w:hint="eastAsia"/>
+          <w:sz w:val="24"/>
+          <w:szCs w:val="24"/>
+        </w:rPr>
+        <w:t>把</w:t>
+      </w:r>
+      <w:r>
+        <w:rPr>
+          <w:rFonts w:hint="eastAsia"/>
+          <w:sz w:val="24"/>
+          <w:szCs w:val="24"/>
+        </w:rPr>
+        <w:t>输入的</w:t>
+      </w:r>
+      <w:r>
+        <w:rPr>
+          <w:rFonts w:hint="eastAsia"/>
+          <w:sz w:val="24"/>
+          <w:szCs w:val="24"/>
+        </w:rPr>
+        <w:t>KB</w:t>
+      </w:r>
+      <w:r>
+        <w:rPr>
+          <w:rFonts w:hint="eastAsia"/>
+          <w:sz w:val="24"/>
+          <w:szCs w:val="24"/>
+        </w:rPr>
+        <w:t>和</w:t>
+      </w:r>
+      <w:r>
+        <w:rPr>
+          <w:rFonts w:hint="eastAsia"/>
+          <w:sz w:val="24"/>
+          <w:szCs w:val="24"/>
+        </w:rPr>
+        <w:t>goal</w:t>
+      </w:r>
+      <w:r>
+        <w:rPr>
+          <w:rFonts w:hint="eastAsia"/>
+          <w:sz w:val="24"/>
+          <w:szCs w:val="24"/>
+        </w:rPr>
+        <w:t>解释成</w:t>
+      </w:r>
+      <w:r>
+        <w:rPr>
+          <w:rFonts w:hint="eastAsia"/>
+          <w:sz w:val="24"/>
+          <w:szCs w:val="24"/>
+        </w:rPr>
+        <w:t>以下形式：</w:t>
+      </w:r>
+    </w:p>
+    <w:p>
+      <w:pPr>
+        <w:ind w:left="360"/>
+      </w:pPr>
+      <w:r>
+        <w:rPr>
+          <w:rFonts w:hint="eastAsia"/>
+        </w:rPr>
+        <w:t>KB=</w:t>
+      </w:r>
+      <w:r>
+        <w:rPr>
+          <w:position w:val="-10"/>
+        </w:rPr>
+        <w:object w:dxaOrig="10880" w:dyaOrig="380">
+          <v:shapetype id="_x0000_t75" coordsize="21600,21600" o:spt="75" o:preferrelative="t" path="m@4@5l@4@11@9@11@9@5xe" filled="f" stroked="f">
+            <v:stroke joinstyle="miter"/>
+            <v:formulas>
+              <v:f eqn="if lineDrawn pixelLineWidth 0"/>
+              <v:f eqn="sum @0 1 0"/>
+              <v:f eqn="sum 0 0 @1"/>
+              <v:f eqn="prod @2 1 2"/>
+              <v:f eqn="prod @3 21600 pixelWidth"/>
+              <v:f eqn="prod @3 21600 pixelHeight"/>
+              <v:f eqn="sum @0 0 1"/>
+              <v:f eqn="prod @6 1 2"/>
+              <v:f eqn="prod @7 21600 pixelWidth"/>
+              <v:f eqn="sum @8 21600 0"/>
+              <v:f eqn="prod @7 21600 pixelHeight"/>
+              <v:f eqn="sum @10 21600 0"/>
+            </v:formulas>
+            <v:path o:extrusionok="f" gradientshapeok="t" o:connecttype="rect"/>
+            <o:lock v:ext="edit" aspectratio="t"/>
+          </v:shapetype>
+          <v:shape id="_x0000_i1025" type="#_x0000_t75" style="width:475.5pt;height:18pt" o:ole="">
+            <v:imagedata r:id="rId6" o:title=""/>
+          </v:shape>
+          <o:OLEObject Type="Embed" ProgID="Equation.DSMT4" ShapeID="_x0000_i1025" DrawAspect="Content" ObjectID="_1483227115" r:id="rId7"/>
+        </w:object>
+      </w:r>
+      <w:r>
+        <w:rPr>
+          <w:rFonts w:hint="eastAsia"/>
+        </w:rPr>
+        <w:t>goal</w:t>
+      </w:r>
+      <w:r>
+        <w:rPr>
+          <w:rFonts w:hint="eastAsia"/>
+        </w:rPr>
+        <w:t xml:space="preserve"> </w:t>
+      </w:r>
+      <w:r>
+        <w:rPr>
+          <w:rFonts w:hint="eastAsia"/>
+        </w:rPr>
+        <w:t>=</w:t>
+      </w:r>
+      <w:r>
+        <w:rPr>
+          <w:rFonts w:hint="eastAsia"/>
+        </w:rPr>
+        <w:t xml:space="preserve"> </w:t>
+      </w:r>
+      <w:r>
+        <w:rPr>
+          <w:position w:val="-10"/>
+        </w:rPr>
+        <w:object w:dxaOrig="2720" w:dyaOrig="320">
+          <v:shape id="_x0000_i1026" type="#_x0000_t75" style="width:135.75pt;height:15.75pt" o:ole="">
+            <v:imagedata r:id="rId8" o:title=""/>
+          </v:shape>
+          <o:OLEObject Type="Embed" ProgID="Equation.DSMT4" ShapeID="_x0000_i1026" DrawAspect="Content" ObjectID="_1483227116" r:id="rId9"/>
+        </w:object>
+      </w:r>
+    </w:p>
+    <w:p>
+      <w:pPr>
+        <w:ind w:left="360"/>
+      </w:pPr>
+    </w:p>
+    <w:p>
+      <w:pPr>
+        <w:ind w:left="360"/>
+      </w:pPr>
+      <w:r>
+        <w:rPr>
+          <w:rFonts w:hint="eastAsia"/>
+        </w:rPr>
+        <w:t xml:space="preserve">d = </w:t>
+      </w:r>
+      <w:proofErr w:type="spellStart"/>
+      <w:r>
+        <w:rPr>
+          <w:rFonts w:hint="eastAsia"/>
+        </w:rPr>
+        <w:t>doorOpen</w:t>
+      </w:r>
+      <w:proofErr w:type="spellEnd"/>
+    </w:p>
+    <w:p>
+      <w:pPr>
+        <w:ind w:left="360"/>
+      </w:pPr>
+      <w:r>
+        <w:rPr>
+          <w:rFonts w:hint="eastAsia"/>
+        </w:rPr>
+        <w:t xml:space="preserve">i = </w:t>
+      </w:r>
+      <w:proofErr w:type="spellStart"/>
+      <w:r>
+        <w:rPr>
+          <w:rFonts w:hint="eastAsia"/>
+        </w:rPr>
+        <w:t>inRoom</w:t>
+      </w:r>
+      <w:proofErr w:type="spellEnd"/>
+    </w:p>
+    <w:p>
+      <w:pPr>
+        <w:ind w:left="360"/>
+        <w:rPr>
+          <w:sz w:val="24"/>
+          <w:szCs w:val="24"/>
+        </w:rPr>
+      </w:pPr>
+      <w:r>
+        <w:rPr>
+          <w:rFonts w:hint="eastAsia"/>
+          <w:sz w:val="24"/>
+          <w:szCs w:val="24"/>
+        </w:rPr>
+        <w:t xml:space="preserve">l = </w:t>
+      </w:r>
+      <w:proofErr w:type="spellStart"/>
+      <w:r>
+        <w:rPr>
+          <w:rFonts w:hint="eastAsia"/>
+          <w:sz w:val="24"/>
+          <w:szCs w:val="24"/>
+        </w:rPr>
+        <w:t>lightOn</w:t>
+      </w:r>
+      <w:proofErr w:type="spellEnd"/>
+    </w:p>
+    <w:p>
+      <w:pPr>
+        <w:ind w:left="360"/>
+        <w:rPr>
+          <w:sz w:val="24"/>
+          <w:szCs w:val="24"/>
+        </w:rPr>
+      </w:pPr>
+      <w:r>
+        <w:rPr>
+          <w:rFonts w:hint="eastAsia"/>
+          <w:sz w:val="24"/>
+          <w:szCs w:val="24"/>
+        </w:rPr>
+        <w:t>k = knock</w:t>
+      </w:r>
+    </w:p>
+    <w:p>
+      <w:pPr>
+        <w:ind w:left="360"/>
+        <w:rPr>
+          <w:sz w:val="24"/>
+          <w:szCs w:val="24"/>
+        </w:rPr>
+      </w:pPr>
+    </w:p>
+    <w:p>
+      <w:pPr>
+        <w:ind w:left="360"/>
+        <w:rPr>
+          <w:sz w:val="24"/>
+          <w:szCs w:val="24"/>
+        </w:rPr>
+      </w:pPr>
+    </w:p>
+    <w:p>
+      <w:pPr>
+        <w:pStyle w:val="a3"/>
+        <w:numPr>
+          <w:ilvl w:val="0"/>
+          <w:numId w:val="3"/>
+        </w:numPr>
+        <w:ind w:firstLineChars="0"/>
+        <w:rPr>
+          <w:sz w:val="24"/>
+          <w:szCs w:val="24"/>
+        </w:rPr>
+      </w:pPr>
+      <w:r>
+        <w:rPr>
+          <w:rFonts w:hint="eastAsia"/>
+          <w:sz w:val="24"/>
+          <w:szCs w:val="24"/>
+        </w:rPr>
+        <w:t>然后需要把</w:t>
+      </w:r>
+      <w:r>
+        <w:rPr>
+          <w:rFonts w:hint="eastAsia"/>
+          <w:sz w:val="24"/>
+          <w:szCs w:val="24"/>
+        </w:rPr>
+        <w:t>KB</w:t>
+      </w:r>
+      <w:r>
+        <w:rPr>
+          <w:rFonts w:hint="eastAsia"/>
+          <w:sz w:val="24"/>
+          <w:szCs w:val="24"/>
+        </w:rPr>
+        <w:t>化简为</w:t>
+      </w:r>
+      <w:r>
+        <w:rPr>
+          <w:rFonts w:hint="eastAsia"/>
+          <w:sz w:val="24"/>
+          <w:szCs w:val="24"/>
+        </w:rPr>
+        <w:t>没有冲突的</w:t>
+      </w:r>
+      <w:proofErr w:type="spellStart"/>
+      <w:r>
+        <w:rPr>
+          <w:rFonts w:hint="eastAsia"/>
+          <w:sz w:val="24"/>
+          <w:szCs w:val="24"/>
+        </w:rPr>
+        <w:t>EpisDNF</w:t>
+      </w:r>
+      <w:proofErr w:type="spellEnd"/>
+      <w:r>
+        <w:rPr>
+          <w:rFonts w:hint="eastAsia"/>
+          <w:sz w:val="24"/>
+          <w:szCs w:val="24"/>
+        </w:rPr>
+        <w:t>形式：</w:t>
+      </w:r>
+    </w:p>
+    <w:p>
+      <w:pPr>
+        <w:pStyle w:val="a3"/>
+        <w:ind w:left="360" w:firstLineChars="0" w:firstLine="0"/>
+        <w:rPr>
+          <w:sz w:val="24"/>
+          <w:szCs w:val="24"/>
+        </w:rPr>
+      </w:pPr>
+      <w:r>
+        <w:rPr>
+          <w:rFonts w:hint="eastAsia"/>
+          <w:sz w:val="24"/>
+          <w:szCs w:val="24"/>
+        </w:rPr>
+        <w:t>在程序的数据结构中</w:t>
+      </w:r>
+      <w:proofErr w:type="spellStart"/>
+      <w:r>
+        <w:rPr>
+          <w:rFonts w:hint="eastAsia"/>
+          <w:sz w:val="24"/>
+          <w:szCs w:val="24"/>
+        </w:rPr>
+        <w:t>EpisDNF</w:t>
+      </w:r>
+      <w:proofErr w:type="spellEnd"/>
+      <w:r>
+        <w:rPr>
+          <w:rFonts w:hint="eastAsia"/>
+          <w:sz w:val="24"/>
+          <w:szCs w:val="24"/>
+        </w:rPr>
+        <w:t>由</w:t>
+      </w:r>
+      <w:proofErr w:type="spellStart"/>
+      <w:r>
+        <w:rPr>
+          <w:rFonts w:hint="eastAsia"/>
+          <w:sz w:val="24"/>
+          <w:szCs w:val="24"/>
+        </w:rPr>
+        <w:t>EpisTerm</w:t>
+      </w:r>
+      <w:proofErr w:type="spellEnd"/>
+      <w:r>
+        <w:rPr>
+          <w:rFonts w:hint="eastAsia"/>
+          <w:sz w:val="24"/>
+          <w:szCs w:val="24"/>
+        </w:rPr>
+        <w:t>构成，两者的范式如下：</w:t>
+      </w:r>
+    </w:p>
+    <w:p>
+      <w:pPr>
+        <w:pStyle w:val="a3"/>
+        <w:ind w:left="360" w:firstLineChars="0" w:firstLine="0"/>
+        <w:rPr>
+          <w:sz w:val="24"/>
+          <w:szCs w:val="24"/>
+        </w:rPr>
+      </w:pPr>
+      <w:proofErr w:type="spellStart"/>
+      <w:r>
+        <w:rPr>
+          <w:rFonts w:hint="eastAsia"/>
+          <w:sz w:val="24"/>
+          <w:szCs w:val="24"/>
+        </w:rPr>
+        <w:t>EpisTerm</w:t>
+      </w:r>
+      <w:proofErr w:type="spellEnd"/>
+      <w:r>
+        <w:rPr>
+          <w:rFonts w:hint="eastAsia"/>
+          <w:sz w:val="24"/>
+          <w:szCs w:val="24"/>
+        </w:rPr>
+        <w:t>：</w:t>
+      </w:r>
+      <w:r>
+        <w:rPr>
+          <w:position w:val="-12"/>
+        </w:rPr>
+        <w:object w:dxaOrig="1420" w:dyaOrig="400">
+          <v:shape id="_x0000_i1027" type="#_x0000_t75" style="width:100.5pt;height:28.5pt" o:ole="">
+            <v:imagedata r:id="rId10" o:title=""/>
+          </v:shape>
+          <o:OLEObject Type="Embed" ProgID="Equation.DSMT4" ShapeID="_x0000_i1027" DrawAspect="Content" ObjectID="_1483227117" r:id="rId11"/>
+        </w:object>
+      </w:r>
+      <w:r>
+        <w:rPr>
+          <w:rFonts w:hint="eastAsia"/>
+        </w:rPr>
+        <w:t>。（</w:t>
+      </w:r>
+      <w:r>
+        <w:rPr>
+          <w:rFonts w:hint="eastAsia"/>
+        </w:rPr>
+        <w:t>上诉</w:t>
+      </w:r>
+      <w:r>
+        <w:rPr>
+          <w:rFonts w:hint="eastAsia"/>
+        </w:rPr>
+        <w:t>KB</w:t>
+      </w:r>
+      <w:r>
+        <w:rPr>
+          <w:rFonts w:hint="eastAsia"/>
+        </w:rPr>
+        <w:t>就是这个形式</w:t>
+      </w:r>
+      <w:r>
+        <w:rPr>
+          <w:rFonts w:hint="eastAsia"/>
+        </w:rPr>
+        <w:t>）</w:t>
+      </w:r>
+      <w:r>
+        <w:rPr>
+          <w:rFonts w:hint="eastAsia"/>
+        </w:rPr>
+        <w:t>。</w:t>
+      </w:r>
+    </w:p>
+    <w:p>
+      <w:pPr>
+        <w:pStyle w:val="a3"/>
+        <w:ind w:left="360" w:firstLineChars="0" w:firstLine="0"/>
+        <w:rPr>
+          <w:sz w:val="24"/>
+          <w:szCs w:val="24"/>
+        </w:rPr>
+      </w:pPr>
+      <w:proofErr w:type="spellStart"/>
+      <w:r>
+        <w:rPr>
+          <w:rFonts w:hint="eastAsia"/>
+          <w:sz w:val="24"/>
+          <w:szCs w:val="24"/>
+        </w:rPr>
+        <w:t>EpisDNF</w:t>
+      </w:r>
+      <w:proofErr w:type="spellEnd"/>
+      <w:r>
+        <w:rPr>
+          <w:rFonts w:hint="eastAsia"/>
+          <w:sz w:val="24"/>
+          <w:szCs w:val="24"/>
+        </w:rPr>
+        <w:t>：</w:t>
+      </w:r>
+      <w:r>
+        <w:rPr>
+          <w:position w:val="-14"/>
+        </w:rPr>
+        <w:object w:dxaOrig="1939" w:dyaOrig="420">
+          <v:shape id="_x0000_i1028" type="#_x0000_t75" style="width:141pt;height:30.75pt" o:ole="">
+            <v:imagedata r:id="rId12" o:title=""/>
+          </v:shape>
+          <o:OLEObject Type="Embed" ProgID="Equation.DSMT4" ShapeID="_x0000_i1028" DrawAspect="Content" ObjectID="_1483227118" r:id="rId13"/>
+        </w:object>
+      </w:r>
+      <w:r>
+        <w:rPr>
+          <w:rFonts w:hint="eastAsia"/>
+        </w:rPr>
+        <w:t>。</w:t>
+      </w:r>
+    </w:p>
+    <w:p>
+      <w:pPr>
+        <w:pStyle w:val="a3"/>
+        <w:ind w:left="420" w:firstLineChars="0"/>
+        <w:rPr>
+          <w:sz w:val="24"/>
+          <w:szCs w:val="24"/>
+        </w:rPr>
+      </w:pPr>
+      <w:r>
+        <w:rPr>
+          <w:rFonts w:hint="eastAsia"/>
+          <w:sz w:val="24"/>
+          <w:szCs w:val="24"/>
+        </w:rPr>
+        <w:t>理论上若干个</w:t>
+      </w:r>
+      <w:proofErr w:type="spellStart"/>
+      <w:r>
+        <w:rPr>
+          <w:rFonts w:hint="eastAsia"/>
+          <w:sz w:val="24"/>
+          <w:szCs w:val="24"/>
+        </w:rPr>
+        <w:t>EpisTerm</w:t>
+      </w:r>
+      <w:proofErr w:type="spellEnd"/>
+      <w:r>
+        <w:rPr>
+          <w:rFonts w:hint="eastAsia"/>
+          <w:sz w:val="24"/>
+          <w:szCs w:val="24"/>
+        </w:rPr>
+        <w:t>的析取式为一个</w:t>
+      </w:r>
+      <w:proofErr w:type="spellStart"/>
+      <w:r>
+        <w:rPr>
+          <w:rFonts w:hint="eastAsia"/>
+          <w:sz w:val="24"/>
+          <w:szCs w:val="24"/>
+        </w:rPr>
+        <w:t>EpisDNF</w:t>
+      </w:r>
+      <w:proofErr w:type="spellEnd"/>
+      <w:r>
+        <w:rPr>
+          <w:rFonts w:hint="eastAsia"/>
+          <w:sz w:val="24"/>
+          <w:szCs w:val="24"/>
+        </w:rPr>
+        <w:t>，我们的</w:t>
+      </w:r>
+      <w:r>
+        <w:rPr>
+          <w:rFonts w:hint="eastAsia"/>
+          <w:sz w:val="24"/>
+          <w:szCs w:val="24"/>
+        </w:rPr>
+        <w:t>KB</w:t>
+      </w:r>
+      <w:r>
+        <w:rPr>
+          <w:rFonts w:hint="eastAsia"/>
+          <w:sz w:val="24"/>
+          <w:szCs w:val="24"/>
+        </w:rPr>
+        <w:t>和</w:t>
+      </w:r>
+      <w:r>
+        <w:rPr>
+          <w:rFonts w:hint="eastAsia"/>
+          <w:sz w:val="24"/>
+          <w:szCs w:val="24"/>
+        </w:rPr>
+        <w:t>goal</w:t>
+      </w:r>
+      <w:r>
+        <w:rPr>
+          <w:rFonts w:hint="eastAsia"/>
+          <w:sz w:val="24"/>
+          <w:szCs w:val="24"/>
+        </w:rPr>
+        <w:t>都需要化成</w:t>
+      </w:r>
+      <w:proofErr w:type="spellStart"/>
+      <w:r>
+        <w:rPr>
+          <w:rFonts w:hint="eastAsia"/>
+          <w:sz w:val="24"/>
+          <w:szCs w:val="24"/>
+        </w:rPr>
+        <w:t>EpisDNF</w:t>
+      </w:r>
+      <w:proofErr w:type="spellEnd"/>
+      <w:r>
+        <w:rPr>
+          <w:rFonts w:hint="eastAsia"/>
+          <w:sz w:val="24"/>
+          <w:szCs w:val="24"/>
+        </w:rPr>
+        <w:t>形式，不过这里的例子的</w:t>
+      </w:r>
+      <w:r>
+        <w:rPr>
+          <w:rFonts w:hint="eastAsia"/>
+          <w:sz w:val="24"/>
+          <w:szCs w:val="24"/>
+        </w:rPr>
+        <w:t>KB</w:t>
+      </w:r>
+      <w:r>
+        <w:rPr>
+          <w:rFonts w:hint="eastAsia"/>
+          <w:sz w:val="24"/>
+          <w:szCs w:val="24"/>
+        </w:rPr>
+        <w:t>只能构成一个</w:t>
+      </w:r>
+      <w:proofErr w:type="spellStart"/>
+      <w:r>
+        <w:rPr>
+          <w:rFonts w:hint="eastAsia"/>
+          <w:sz w:val="24"/>
+          <w:szCs w:val="24"/>
+        </w:rPr>
+        <w:t>EpisTerm</w:t>
+      </w:r>
+      <w:proofErr w:type="spellEnd"/>
+      <w:r>
+        <w:rPr>
+          <w:rFonts w:hint="eastAsia"/>
+          <w:sz w:val="24"/>
+          <w:szCs w:val="24"/>
+        </w:rPr>
+        <w:t>，其同时也是一个</w:t>
+      </w:r>
+      <w:proofErr w:type="spellStart"/>
+      <w:r>
+        <w:rPr>
+          <w:rFonts w:hint="eastAsia"/>
+          <w:sz w:val="24"/>
+          <w:szCs w:val="24"/>
+        </w:rPr>
+        <w:t>EpisDNF</w:t>
+      </w:r>
+      <w:proofErr w:type="spellEnd"/>
+      <w:r>
+        <w:rPr>
+          <w:rFonts w:hint="eastAsia"/>
+          <w:sz w:val="24"/>
+          <w:szCs w:val="24"/>
+        </w:rPr>
+        <w:t>。</w:t>
+      </w:r>
+    </w:p>
+    <w:p>
+      <w:pPr>
+        <w:pStyle w:val="a3"/>
+        <w:ind w:left="360" w:firstLineChars="0" w:firstLine="0"/>
+        <w:rPr>
+          <w:sz w:val="24"/>
+          <w:szCs w:val="24"/>
+        </w:rPr>
+      </w:pPr>
+      <w:r>
+        <w:rPr>
+          <w:rFonts w:hint="eastAsia"/>
+          <w:sz w:val="24"/>
+          <w:szCs w:val="24"/>
+        </w:rPr>
+        <w:tab/>
+      </w:r>
+      <w:r>
+        <w:rPr>
+          <w:rFonts w:hint="eastAsia"/>
+          <w:sz w:val="24"/>
+          <w:szCs w:val="24"/>
+        </w:rPr>
+        <w:tab/>
+      </w:r>
+      <w:r>
+        <w:rPr>
+          <w:rFonts w:hint="eastAsia"/>
+          <w:sz w:val="24"/>
+          <w:szCs w:val="24"/>
+        </w:rPr>
+        <w:t>把一个</w:t>
+      </w:r>
+      <w:r>
+        <w:rPr>
+          <w:rFonts w:hint="eastAsia"/>
+          <w:sz w:val="24"/>
+          <w:szCs w:val="24"/>
+        </w:rPr>
+        <w:t>KB</w:t>
+      </w:r>
+      <w:r>
+        <w:rPr>
+          <w:rFonts w:hint="eastAsia"/>
+          <w:sz w:val="24"/>
+          <w:szCs w:val="24"/>
+        </w:rPr>
+        <w:t>化成</w:t>
+      </w:r>
+      <w:proofErr w:type="spellStart"/>
+      <w:r>
+        <w:rPr>
+          <w:rFonts w:hint="eastAsia"/>
+          <w:sz w:val="24"/>
+          <w:szCs w:val="24"/>
+        </w:rPr>
+        <w:t>EpisDNF</w:t>
+      </w:r>
+      <w:proofErr w:type="spellEnd"/>
+      <w:r>
+        <w:rPr>
+          <w:rFonts w:hint="eastAsia"/>
+          <w:sz w:val="24"/>
+          <w:szCs w:val="24"/>
+        </w:rPr>
+        <w:t>的最终状态必须符合以下条件</w:t>
+      </w:r>
+      <w:r>
+        <w:rPr>
+          <w:rFonts w:hint="eastAsia"/>
+          <w:sz w:val="24"/>
+          <w:szCs w:val="24"/>
+        </w:rPr>
+        <w:t>，对于</w:t>
+      </w:r>
+      <w:r>
+        <w:rPr>
+          <w:position w:val="-14"/>
+        </w:rPr>
+        <w:object w:dxaOrig="1939" w:dyaOrig="420">
+          <v:shape id="_x0000_i1029" type="#_x0000_t75" style="width:131.25pt;height:28.5pt" o:ole="">
+            <v:imagedata r:id="rId14" o:title=""/>
+          </v:shape>
+          <o:OLEObject Type="Embed" ProgID="Equation.DSMT4" ShapeID="_x0000_i1029" DrawAspect="Content" ObjectID="_1483227119" r:id="rId15"/>
+        </w:object>
+      </w:r>
+      <w:r>
+        <w:rPr>
+          <w:rFonts w:hint="eastAsia"/>
+          <w:sz w:val="24"/>
+          <w:szCs w:val="24"/>
+        </w:rPr>
+        <w:t>：</w:t>
+      </w:r>
+    </w:p>
+    <w:p>
+      <w:pPr>
+        <w:pStyle w:val="a3"/>
+        <w:numPr>
+          <w:ilvl w:val="2"/>
+          <w:numId w:val="5"/>
+        </w:numPr>
+        <w:ind w:firstLineChars="0"/>
+      </w:pPr>
+      <w:r>
+        <w:rPr>
+          <w:rFonts w:hint="eastAsia"/>
+          <w:sz w:val="24"/>
+          <w:szCs w:val="24"/>
+        </w:rPr>
+        <w:t>其中</w:t>
+      </w:r>
+      <w:r>
+        <w:rPr>
+          <w:position w:val="-12"/>
+        </w:rPr>
+        <w:object w:dxaOrig="260" w:dyaOrig="360">
+          <v:shape id="_x0000_i1030" type="#_x0000_t75" style="width:12.75pt;height:18pt" o:ole="">
+            <v:imagedata r:id="rId16" o:title=""/>
+          </v:shape>
+          <o:OLEObject Type="Embed" ProgID="Equation.DSMT4" ShapeID="_x0000_i1030" DrawAspect="Content" ObjectID="_1483227120" r:id="rId17"/>
+        </w:object>
+      </w:r>
+      <w:r>
+        <w:rPr>
+          <w:rFonts w:hint="eastAsia"/>
+        </w:rPr>
+        <w:t>与</w:t>
+      </w:r>
+      <w:r>
+        <w:rPr>
+          <w:position w:val="-14"/>
+        </w:rPr>
+        <w:object w:dxaOrig="279" w:dyaOrig="380">
+          <v:shape id="_x0000_i1031" type="#_x0000_t75" style="width:14.25pt;height:18.75pt" o:ole="">
+            <v:imagedata r:id="rId18" o:title=""/>
+          </v:shape>
+          <o:OLEObject Type="Embed" ProgID="Equation.DSMT4" ShapeID="_x0000_i1031" DrawAspect="Content" ObjectID="_1483227121" r:id="rId19"/>
+        </w:object>
+      </w:r>
+      <w:r>
+        <w:rPr>
+          <w:rFonts w:hint="eastAsia"/>
+        </w:rPr>
+        <w:t>都必须为</w:t>
+      </w:r>
+      <w:r>
+        <w:rPr>
+          <w:rFonts w:hint="eastAsia"/>
+        </w:rPr>
+        <w:t>DNF</w:t>
+      </w:r>
+      <w:r>
+        <w:rPr>
+          <w:rFonts w:hint="eastAsia"/>
+        </w:rPr>
+        <w:t>，且；</w:t>
+      </w:r>
+    </w:p>
+    <w:p>
+      <w:pPr>
+        <w:pStyle w:val="a3"/>
+        <w:numPr>
+          <w:ilvl w:val="2"/>
+          <w:numId w:val="5"/>
+        </w:numPr>
+        <w:ind w:firstLineChars="0"/>
+      </w:pPr>
+      <w:r>
+        <w:rPr>
+          <w:rFonts w:hint="eastAsia"/>
+        </w:rPr>
+        <w:t>所有的</w:t>
+      </w:r>
+      <w:r>
+        <w:rPr>
+          <w:position w:val="-14"/>
+        </w:rPr>
+        <w:object w:dxaOrig="279" w:dyaOrig="380">
+          <v:shape id="_x0000_i1032" type="#_x0000_t75" style="width:14.25pt;height:18.75pt" o:ole="">
+            <v:imagedata r:id="rId18" o:title=""/>
+          </v:shape>
+          <o:OLEObject Type="Embed" ProgID="Equation.DSMT4" ShapeID="_x0000_i1032" DrawAspect="Content" ObjectID="_1483227122" r:id="rId20"/>
+        </w:object>
+      </w:r>
+      <w:r>
+        <w:rPr>
+          <w:rFonts w:hint="eastAsia"/>
+        </w:rPr>
+        <w:t>都必须符合</w:t>
+      </w:r>
+      <w:r>
+        <w:rPr>
+          <w:rFonts w:hint="eastAsia"/>
+        </w:rPr>
+        <w:t xml:space="preserve"> </w:t>
+      </w:r>
+      <w:r>
+        <w:rPr>
+          <w:position w:val="-14"/>
+        </w:rPr>
+        <w:object w:dxaOrig="740" w:dyaOrig="380">
+          <v:shape id="_x0000_i1033" type="#_x0000_t75" style="width:36.75pt;height:18.75pt" o:ole="">
+            <v:imagedata r:id="rId21" o:title=""/>
+          </v:shape>
+          <o:OLEObject Type="Embed" ProgID="Equation.DSMT4" ShapeID="_x0000_i1033" DrawAspect="Content" ObjectID="_1483227123" r:id="rId22"/>
+        </w:object>
+      </w:r>
+      <w:r>
+        <w:rPr>
+          <w:rFonts w:hint="eastAsia"/>
+        </w:rPr>
+        <w:t>，且；</w:t>
+      </w:r>
+    </w:p>
+    <w:p>
+      <w:pPr>
+        <w:pStyle w:val="a3"/>
+        <w:numPr>
+          <w:ilvl w:val="2"/>
+          <w:numId w:val="5"/>
+        </w:numPr>
+        <w:ind w:firstLineChars="0"/>
+        <w:rPr>
+          <w:sz w:val="24"/>
+          <w:szCs w:val="24"/>
+        </w:rPr>
+      </w:pPr>
+      <w:r>
+        <w:rPr>
+          <w:rFonts w:hint="eastAsia"/>
+        </w:rPr>
+        <w:t>任意</w:t>
+      </w:r>
+      <w:r>
+        <w:rPr>
+          <w:position w:val="-14"/>
+        </w:rPr>
+        <w:object w:dxaOrig="279" w:dyaOrig="380">
+          <v:shape id="_x0000_i1034" type="#_x0000_t75" style="width:14.25pt;height:18.75pt" o:ole="">
+            <v:imagedata r:id="rId18" o:title=""/>
+          </v:shape>
+          <o:OLEObject Type="Embed" ProgID="Equation.DSMT4" ShapeID="_x0000_i1034" DrawAspect="Content" ObjectID="_1483227124" r:id="rId23"/>
+        </w:object>
+      </w:r>
+      <w:r>
+        <w:rPr>
+          <w:rFonts w:hint="eastAsia"/>
+        </w:rPr>
+        <w:t>之间都不能相互推出，即</w:t>
+      </w:r>
+      <w:r>
+        <w:rPr>
+          <w:position w:val="-14"/>
+        </w:rPr>
+        <w:object w:dxaOrig="720" w:dyaOrig="420">
+          <v:shape id="_x0000_i1035" type="#_x0000_t75" style="width:36pt;height:21pt" o:ole="">
+            <v:imagedata r:id="rId24" o:title=""/>
+          </v:shape>
+          <o:OLEObject Type="Embed" ProgID="Equation.DSMT4" ShapeID="_x0000_i1035" DrawAspect="Content" ObjectID="_1483227125" r:id="rId25"/>
+        </w:object>
+      </w:r>
+      <w:r>
+        <w:rPr>
+          <w:rFonts w:hint="eastAsia"/>
+        </w:rPr>
+        <w:t>是质的。</w:t>
+      </w:r>
+    </w:p>
+    <w:p>
+      <w:pPr>
+        <w:ind w:left="420" w:firstLine="420"/>
+        <w:rPr>
+          <w:sz w:val="24"/>
+          <w:szCs w:val="24"/>
+        </w:rPr>
+      </w:pPr>
+      <w:r>
+        <w:rPr>
+          <w:rFonts w:hint="eastAsia"/>
+          <w:sz w:val="24"/>
+          <w:szCs w:val="24"/>
+        </w:rPr>
+        <w:t>杨睿的文档中的</w:t>
+      </w:r>
+      <w:r>
+        <w:rPr>
+          <w:rFonts w:hint="eastAsia"/>
+          <w:sz w:val="24"/>
+          <w:szCs w:val="24"/>
+        </w:rPr>
+        <w:t>Page2</w:t>
+      </w:r>
+      <w:r>
+        <w:rPr>
+          <w:rFonts w:hint="eastAsia"/>
+          <w:sz w:val="24"/>
+          <w:szCs w:val="24"/>
+        </w:rPr>
+        <w:t>中的</w:t>
+      </w:r>
+      <w:r>
+        <w:rPr>
+          <w:rFonts w:ascii="Calibri" w:hAnsi="Calibri" w:cs="Calibri"/>
+          <w:sz w:val="24"/>
+          <w:szCs w:val="24"/>
+        </w:rPr>
+        <w:t>②</w:t>
+      </w:r>
+      <w:r>
+        <w:rPr>
+          <w:rFonts w:ascii="Calibri" w:hAnsi="Calibri" w:cs="Calibri" w:hint="eastAsia"/>
+          <w:sz w:val="24"/>
+          <w:szCs w:val="24"/>
+        </w:rPr>
+        <w:t>对</w:t>
+      </w:r>
+      <w:r>
+        <w:rPr>
+          <w:position w:val="-4"/>
+        </w:rPr>
+        <w:object w:dxaOrig="260" w:dyaOrig="320">
+          <v:shape id="_x0000_i1036" type="#_x0000_t75" style="width:12.75pt;height:15.75pt" o:ole="">
+            <v:imagedata r:id="rId26" o:title=""/>
+          </v:shape>
+          <o:OLEObject Type="Embed" ProgID="Equation.DSMT4" ShapeID="_x0000_i1036" DrawAspect="Content" ObjectID="_1483227126" r:id="rId27"/>
+        </w:object>
+      </w:r>
+      <w:r>
+        <w:rPr>
+          <w:rFonts w:hint="eastAsia"/>
+        </w:rPr>
+        <w:t>进行处理，就是因为</w:t>
+      </w:r>
+      <w:r>
+        <w:rPr>
+          <w:rFonts w:hint="eastAsia"/>
+        </w:rPr>
+        <w:t>当前</w:t>
+      </w:r>
+      <w:r>
+        <w:rPr>
+          <w:rFonts w:hint="eastAsia"/>
+        </w:rPr>
+        <w:t>KB</w:t>
+      </w:r>
+      <w:r>
+        <w:rPr>
+          <w:rFonts w:hint="eastAsia"/>
+        </w:rPr>
+        <w:t>中的</w:t>
+      </w:r>
+      <w:r>
+        <w:rPr>
+          <w:position w:val="-14"/>
+        </w:rPr>
+        <w:object w:dxaOrig="480" w:dyaOrig="420">
+          <v:shape id="_x0000_i1037" type="#_x0000_t75" style="width:24pt;height:21pt" o:ole="">
+            <v:imagedata r:id="rId28" o:title=""/>
+          </v:shape>
+          <o:OLEObject Type="Embed" ProgID="Equation.DSMT4" ShapeID="_x0000_i1037" DrawAspect="Content" ObjectID="_1483227127" r:id="rId29"/>
+        </w:object>
+      </w:r>
+      <w:r>
+        <w:rPr>
+          <w:rFonts w:hint="eastAsia"/>
+        </w:rPr>
+        <w:t>里</w:t>
+      </w:r>
+      <w:r>
+        <w:rPr>
+          <w:rFonts w:hint="eastAsia"/>
+        </w:rPr>
         <w:lastRenderedPageBreak/>
-        <w:t xml:space="preserve">  (:action knock</w:t>
-      </w:r>
-    </w:p>
-    <w:p>
-      <w:pPr>
-        <w:rPr>
-          <w:sz w:val="24"/>
-          <w:szCs w:val="24"/>
-        </w:rPr>
-      </w:pPr>
-      <w:r>
-        <w:rPr>
-          <w:sz w:val="24"/>
-          <w:szCs w:val="24"/>
-        </w:rPr>
-        <w:t xml:space="preserve">   :parameters ()</w:t>
-      </w:r>
-    </w:p>
-    <w:p>
-      <w:pPr>
-        <w:rPr>
-          <w:sz w:val="24"/>
-          <w:szCs w:val="24"/>
-        </w:rPr>
-      </w:pPr>
-      <w:r>
-        <w:rPr>
-          <w:sz w:val="24"/>
-          <w:szCs w:val="24"/>
-        </w:rPr>
-        <w:t xml:space="preserve">   :precondition (K (lightOn))</w:t>
-      </w:r>
-    </w:p>
-    <w:p>
-      <w:pPr>
-        <w:rPr>
-          <w:sz w:val="24"/>
-          <w:szCs w:val="24"/>
-        </w:rPr>
-      </w:pPr>
-      <w:r>
-        <w:rPr>
-          <w:sz w:val="24"/>
-          <w:szCs w:val="24"/>
-        </w:rPr>
-        <w:t xml:space="preserve">   :effect (((inRoom), (doorOpen, hasKnocked), ), </w:t>
-      </w:r>
-    </w:p>
-    <w:p>
-      <w:pPr>
-        <w:rPr>
-          <w:sz w:val="24"/>
-          <w:szCs w:val="24"/>
-        </w:rPr>
-      </w:pPr>
-      <w:r>
-        <w:rPr>
-          <w:sz w:val="24"/>
-          <w:szCs w:val="24"/>
-        </w:rPr>
-        <w:t xml:space="preserve">            ((not (inRoom)), (hasKnocked), (doorOpen))</w:t>
-      </w:r>
-    </w:p>
-    <w:p>
-      <w:pPr>
-        <w:rPr>
-          <w:sz w:val="24"/>
-          <w:szCs w:val="24"/>
-        </w:rPr>
-      </w:pPr>
-      <w:r>
-        <w:rPr>
-          <w:sz w:val="24"/>
-          <w:szCs w:val="24"/>
-        </w:rPr>
-        <w:t xml:space="preserve">           )</w:t>
-      </w:r>
-    </w:p>
-    <w:p>
-      <w:pPr>
-        <w:rPr>
-          <w:sz w:val="24"/>
-          <w:szCs w:val="24"/>
-        </w:rPr>
-      </w:pPr>
-      <w:r>
-        <w:rPr>
-          <w:sz w:val="24"/>
-          <w:szCs w:val="24"/>
-        </w:rPr>
-        <w:t xml:space="preserve">  )</w:t>
-      </w:r>
-    </w:p>
-    <w:p>
-      <w:pPr>
-        <w:rPr>
-          <w:rFonts w:hint="eastAsia"/>
-          <w:sz w:val="24"/>
-          <w:szCs w:val="24"/>
-        </w:rPr>
-      </w:pPr>
-      <w:r>
-        <w:rPr>
-          <w:sz w:val="24"/>
-          <w:szCs w:val="24"/>
-        </w:rPr>
-        <w:t>)</w:t>
-      </w:r>
-    </w:p>
-    <w:p>
-      <w:pPr>
-        <w:rPr>
-          <w:rFonts w:hint="eastAsia"/>
-          <w:sz w:val="24"/>
-          <w:szCs w:val="24"/>
-        </w:rPr>
-      </w:pPr>
-    </w:p>
-    <w:p>
-      <w:pPr>
+        <w:t>的</w:t>
+      </w:r>
+      <w:r>
+        <w:rPr>
+          <w:position w:val="-14"/>
+        </w:rPr>
+        <w:object w:dxaOrig="279" w:dyaOrig="380">
+          <v:shape id="_x0000_i1038" type="#_x0000_t75" style="width:14.25pt;height:18.75pt" o:ole="">
+            <v:imagedata r:id="rId30" o:title=""/>
+          </v:shape>
+          <o:OLEObject Type="Embed" ProgID="Equation.DSMT4" ShapeID="_x0000_i1038" DrawAspect="Content" ObjectID="_1483227128" r:id="rId31"/>
+        </w:object>
+      </w:r>
+      <w:r>
+        <w:rPr>
+          <w:rFonts w:hint="eastAsia"/>
+        </w:rPr>
+        <w:t>存在不满足</w:t>
+      </w:r>
+      <w:r>
+        <w:rPr>
+          <w:position w:val="-12"/>
+        </w:rPr>
+        <w:object w:dxaOrig="260" w:dyaOrig="360">
+          <v:shape id="_x0000_i1039" type="#_x0000_t75" style="width:12.75pt;height:18pt" o:ole="">
+            <v:imagedata r:id="rId32" o:title=""/>
+          </v:shape>
+          <o:OLEObject Type="Embed" ProgID="Equation.DSMT4" ShapeID="_x0000_i1039" DrawAspect="Content" ObjectID="_1483227129" r:id="rId33"/>
+        </w:object>
+      </w:r>
+      <w:r>
+        <w:rPr>
+          <w:rFonts w:hint="eastAsia"/>
+        </w:rPr>
+        <w:t>的，事实上是都不符合，所以</w:t>
+      </w:r>
+      <w:r>
+        <w:rPr>
+          <w:rFonts w:hint="eastAsia"/>
+        </w:rPr>
+        <w:t>对每个</w:t>
+      </w:r>
+      <w:r>
+        <w:rPr>
+          <w:position w:val="-14"/>
+        </w:rPr>
+        <w:object w:dxaOrig="279" w:dyaOrig="380">
+          <v:shape id="_x0000_i1040" type="#_x0000_t75" style="width:14.25pt;height:18.75pt" o:ole="">
+            <v:imagedata r:id="rId30" o:title=""/>
+          </v:shape>
+          <o:OLEObject Type="Embed" ProgID="Equation.DSMT4" ShapeID="_x0000_i1040" DrawAspect="Content" ObjectID="_1483227130" r:id="rId34"/>
+        </w:object>
+      </w:r>
+      <w:r>
+        <w:rPr>
+          <w:rFonts w:hint="eastAsia"/>
+        </w:rPr>
+        <w:t>都加入</w:t>
+      </w:r>
+      <w:r>
+        <w:rPr>
+          <w:position w:val="-12"/>
+        </w:rPr>
+        <w:object w:dxaOrig="260" w:dyaOrig="360">
+          <v:shape id="_x0000_i1041" type="#_x0000_t75" style="width:12.75pt;height:18pt" o:ole="">
+            <v:imagedata r:id="rId32" o:title=""/>
+          </v:shape>
+          <o:OLEObject Type="Embed" ProgID="Equation.DSMT4" ShapeID="_x0000_i1041" DrawAspect="Content" ObjectID="_1483227131" r:id="rId35"/>
+        </w:object>
+      </w:r>
+      <w:r>
+        <w:rPr>
+          <w:rFonts w:hint="eastAsia"/>
+        </w:rPr>
+        <w:t>，然后进行化简。</w:t>
+      </w:r>
+    </w:p>
+    <w:p>
+      <w:pPr>
+        <w:rPr>
+          <w:sz w:val="24"/>
+          <w:szCs w:val="24"/>
+        </w:rPr>
+      </w:pPr>
+    </w:p>
+    <w:p>
+      <w:pPr>
+        <w:pStyle w:val="a3"/>
+        <w:numPr>
+          <w:ilvl w:val="0"/>
+          <w:numId w:val="3"/>
+        </w:numPr>
+        <w:ind w:firstLineChars="0"/>
+        <w:rPr>
+          <w:sz w:val="24"/>
+          <w:szCs w:val="24"/>
+        </w:rPr>
+      </w:pPr>
+      <w:r>
+        <w:rPr>
+          <w:rFonts w:hint="eastAsia"/>
+          <w:sz w:val="24"/>
+          <w:szCs w:val="24"/>
+        </w:rPr>
+        <w:t>化简完</w:t>
+      </w:r>
+      <w:r>
+        <w:rPr>
+          <w:rFonts w:hint="eastAsia"/>
+          <w:sz w:val="24"/>
+          <w:szCs w:val="24"/>
+        </w:rPr>
+        <w:t>KB</w:t>
+      </w:r>
+      <w:r>
+        <w:rPr>
+          <w:rFonts w:hint="eastAsia"/>
+          <w:sz w:val="24"/>
+          <w:szCs w:val="24"/>
+        </w:rPr>
+        <w:t>之后，便使用当前最新的</w:t>
+      </w:r>
+      <w:r>
+        <w:rPr>
+          <w:rFonts w:hint="eastAsia"/>
+          <w:sz w:val="24"/>
+          <w:szCs w:val="24"/>
+        </w:rPr>
+        <w:t>KB</w:t>
+      </w:r>
+      <w:r>
+        <w:rPr>
+          <w:rFonts w:hint="eastAsia"/>
+          <w:sz w:val="24"/>
+          <w:szCs w:val="24"/>
+        </w:rPr>
+        <w:t>进行演进，这时需要联立</w:t>
+      </w:r>
+      <w:proofErr w:type="spellStart"/>
+      <w:r>
+        <w:rPr>
+          <w:rFonts w:hint="eastAsia"/>
+          <w:sz w:val="24"/>
+          <w:szCs w:val="24"/>
+        </w:rPr>
+        <w:t>demo_domain.pddl</w:t>
+      </w:r>
+      <w:proofErr w:type="spellEnd"/>
+      <w:r>
+        <w:rPr>
+          <w:rFonts w:hint="eastAsia"/>
+          <w:sz w:val="24"/>
+          <w:szCs w:val="24"/>
+        </w:rPr>
+        <w:t>中的各个动作了。</w:t>
+      </w:r>
+      <w:r>
+        <w:rPr>
+          <w:rFonts w:hint="eastAsia"/>
+          <w:sz w:val="24"/>
+          <w:szCs w:val="24"/>
+        </w:rPr>
+        <w:t>动作分为感知动作和物理动作两种：</w:t>
+      </w:r>
+    </w:p>
+    <w:p>
+      <w:pPr>
+        <w:pStyle w:val="a3"/>
+        <w:ind w:left="360" w:firstLineChars="0" w:firstLine="0"/>
+        <w:rPr>
+          <w:sz w:val="24"/>
+          <w:szCs w:val="24"/>
+        </w:rPr>
+      </w:pPr>
+      <w:r>
+        <w:rPr>
+          <w:rFonts w:hint="eastAsia"/>
+          <w:b/>
+          <w:sz w:val="24"/>
+          <w:szCs w:val="24"/>
+        </w:rPr>
+        <w:t>对于感知动作</w:t>
+      </w:r>
+      <w:r>
+        <w:rPr>
+          <w:rFonts w:hint="eastAsia"/>
+          <w:sz w:val="24"/>
+          <w:szCs w:val="24"/>
+        </w:rPr>
+        <w:t>：</w:t>
+      </w:r>
+    </w:p>
+    <w:p>
+      <w:pPr>
+        <w:pStyle w:val="a3"/>
+        <w:ind w:left="360" w:firstLineChars="0" w:firstLine="0"/>
+        <w:rPr>
+          <w:sz w:val="24"/>
+          <w:szCs w:val="24"/>
+        </w:rPr>
+      </w:pPr>
+      <w:proofErr w:type="spellStart"/>
+      <w:r>
+        <w:rPr>
+          <w:rFonts w:hint="eastAsia"/>
+          <w:b/>
+          <w:sz w:val="24"/>
+          <w:szCs w:val="24"/>
+        </w:rPr>
+        <w:t>senseL</w:t>
+      </w:r>
+      <w:proofErr w:type="spellEnd"/>
+      <w:r>
+        <w:rPr>
+          <w:rFonts w:hint="eastAsia"/>
+          <w:sz w:val="24"/>
+          <w:szCs w:val="24"/>
+        </w:rPr>
+        <w:t>：</w:t>
+      </w:r>
+      <w:r>
+        <w:rPr>
+          <w:rFonts w:hint="eastAsia"/>
+          <w:sz w:val="24"/>
+          <w:szCs w:val="24"/>
+        </w:rPr>
+        <w:t>若其</w:t>
+      </w:r>
+      <w:r>
+        <w:rPr>
+          <w:rFonts w:hint="eastAsia"/>
+          <w:sz w:val="24"/>
+          <w:szCs w:val="24"/>
+        </w:rPr>
+        <w:t>precondition</w:t>
+      </w:r>
+      <w:r>
+        <w:rPr>
+          <w:rFonts w:hint="eastAsia"/>
+          <w:sz w:val="24"/>
+          <w:szCs w:val="24"/>
+        </w:rPr>
+        <w:t>能被</w:t>
+      </w:r>
+      <w:r>
+        <w:rPr>
+          <w:rFonts w:hint="eastAsia"/>
+          <w:sz w:val="24"/>
+          <w:szCs w:val="24"/>
+        </w:rPr>
+        <w:t>KB</w:t>
+      </w:r>
+      <w:r>
+        <w:rPr>
+          <w:rFonts w:hint="eastAsia"/>
+          <w:sz w:val="24"/>
+          <w:szCs w:val="24"/>
+        </w:rPr>
+        <w:t>满足，则</w:t>
+      </w:r>
+      <w:r>
+        <w:rPr>
+          <w:rFonts w:hint="eastAsia"/>
+          <w:sz w:val="24"/>
+          <w:szCs w:val="24"/>
+        </w:rPr>
+        <w:t>对当前节点添加两个子节点，</w:t>
+      </w:r>
+      <w:r>
+        <w:rPr>
+          <w:rFonts w:hint="eastAsia"/>
+          <w:sz w:val="24"/>
+          <w:szCs w:val="24"/>
+        </w:rPr>
+        <w:t>分别代表</w:t>
+      </w:r>
+      <m:oMath>
+        <m:r>
+          <m:rPr>
+            <m:sty m:val="p"/>
+          </m:rPr>
+          <w:rPr>
+            <w:rFonts w:ascii="Cambria Math" w:hAnsi="Cambria Math"/>
+            <w:sz w:val="24"/>
+            <w:szCs w:val="24"/>
+          </w:rPr>
+          <m:t>lightOn</m:t>
+        </m:r>
+      </m:oMath>
+      <w:r>
+        <w:rPr>
+          <w:rFonts w:hint="eastAsia"/>
+          <w:sz w:val="24"/>
+          <w:szCs w:val="24"/>
+        </w:rPr>
+        <w:t>和</w:t>
+      </w:r>
+      <m:oMath>
+        <m:r>
+          <m:rPr>
+            <m:sty m:val="p"/>
+          </m:rPr>
+          <w:rPr>
+            <w:rFonts w:ascii="Cambria Math" w:hAnsi="Cambria Math"/>
+            <w:sz w:val="24"/>
+            <w:szCs w:val="24"/>
+          </w:rPr>
+          <m:t>¬lightOn</m:t>
+        </m:r>
+      </m:oMath>
+      <w:r>
+        <w:rPr>
+          <w:rFonts w:hint="eastAsia"/>
+          <w:sz w:val="24"/>
+          <w:szCs w:val="24"/>
+        </w:rPr>
+        <w:t>。</w:t>
+      </w:r>
+    </w:p>
+    <w:p>
+      <w:pPr>
+        <w:pStyle w:val="a3"/>
+        <w:ind w:left="360" w:firstLineChars="0" w:firstLine="0"/>
+        <w:rPr>
+          <w:sz w:val="24"/>
+          <w:szCs w:val="24"/>
+        </w:rPr>
+      </w:pPr>
+      <w:r>
+        <w:rPr>
+          <w:rFonts w:hint="eastAsia"/>
+          <w:sz w:val="24"/>
+          <w:szCs w:val="24"/>
+        </w:rPr>
+        <w:tab/>
+      </w:r>
+      <w:r>
+        <w:rPr>
+          <w:rFonts w:hint="eastAsia"/>
+          <w:sz w:val="24"/>
+          <w:szCs w:val="24"/>
+        </w:rPr>
+        <w:tab/>
+      </w:r>
+      <w:r>
+        <w:rPr>
+          <w:rFonts w:hint="eastAsia"/>
+          <w:sz w:val="24"/>
+          <w:szCs w:val="24"/>
+        </w:rPr>
+        <w:t>对</w:t>
+      </w:r>
+      <m:oMath>
+        <m:r>
+          <m:rPr>
+            <m:sty m:val="p"/>
+          </m:rPr>
+          <w:rPr>
+            <w:rFonts w:ascii="Cambria Math" w:hAnsi="Cambria Math"/>
+            <w:sz w:val="24"/>
+            <w:szCs w:val="24"/>
+          </w:rPr>
+          <m:t xml:space="preserve">lightOn </m:t>
+        </m:r>
+        <m:d>
+          <m:dPr>
+            <m:ctrlPr>
+              <w:rPr>
+                <w:rFonts w:ascii="Cambria Math" w:hAnsi="Cambria Math"/>
+                <w:sz w:val="24"/>
+                <w:szCs w:val="24"/>
+              </w:rPr>
+            </m:ctrlPr>
+          </m:dPr>
+          <m:e>
+            <m:r>
+              <m:rPr>
+                <m:sty m:val="p"/>
+              </m:rPr>
+              <w:rPr>
+                <w:rFonts w:ascii="Cambria Math" w:hAnsi="Cambria Math"/>
+                <w:sz w:val="24"/>
+                <w:szCs w:val="24"/>
+              </w:rPr>
+              <m:t>l</m:t>
+            </m:r>
+          </m:e>
+        </m:d>
+      </m:oMath>
+      <w:r>
+        <w:rPr>
+          <w:rFonts w:hint="eastAsia"/>
+          <w:sz w:val="24"/>
+          <w:szCs w:val="24"/>
+        </w:rPr>
+        <w:t>：</w:t>
+      </w:r>
+    </w:p>
+    <w:p>
+      <w:pPr>
+        <w:pStyle w:val="a3"/>
+        <w:ind w:left="360" w:firstLineChars="0" w:firstLine="0"/>
+      </w:pPr>
+      <w:r>
+        <w:rPr>
+          <w:rFonts w:hint="eastAsia"/>
+          <w:sz w:val="24"/>
+          <w:szCs w:val="24"/>
+        </w:rPr>
+        <w:tab/>
+      </w:r>
+      <w:r>
+        <w:rPr>
+          <w:rFonts w:hint="eastAsia"/>
+          <w:sz w:val="24"/>
+          <w:szCs w:val="24"/>
+        </w:rPr>
+        <w:tab/>
+      </w:r>
+      <w:r>
+        <w:rPr>
+          <w:rFonts w:hint="eastAsia"/>
+          <w:sz w:val="24"/>
+          <w:szCs w:val="24"/>
+        </w:rPr>
+        <w:tab/>
+      </w:r>
+      <w:r>
+        <w:rPr>
+          <w:rFonts w:hint="eastAsia"/>
+          <w:sz w:val="24"/>
+          <w:szCs w:val="24"/>
+        </w:rPr>
+        <w:t>则把</w:t>
+      </w:r>
+      <w:r>
+        <w:rPr>
+          <w:rFonts w:hint="eastAsia"/>
+          <w:sz w:val="24"/>
+          <w:szCs w:val="24"/>
+        </w:rPr>
+        <w:t xml:space="preserve">l </w:t>
+      </w:r>
+      <w:r>
+        <w:rPr>
+          <w:rFonts w:hint="eastAsia"/>
+          <w:sz w:val="24"/>
+          <w:szCs w:val="24"/>
+        </w:rPr>
+        <w:t>放进</w:t>
+      </w:r>
+      <w:r>
+        <w:rPr>
+          <w:rFonts w:hint="eastAsia"/>
+          <w:sz w:val="24"/>
+          <w:szCs w:val="24"/>
+        </w:rPr>
+        <w:t>K</w:t>
+      </w:r>
+      <w:r>
+        <w:rPr>
+          <w:rFonts w:hint="eastAsia"/>
+          <w:sz w:val="24"/>
+          <w:szCs w:val="24"/>
+        </w:rPr>
+        <w:t>算子中的每项中，而</w:t>
+      </w:r>
+      <w:r>
+        <w:rPr>
+          <w:position w:val="-4"/>
+        </w:rPr>
+        <w:object w:dxaOrig="260" w:dyaOrig="320">
+          <v:shape id="_x0000_i1042" type="#_x0000_t75" style="width:12.75pt;height:15.75pt" o:ole="">
+            <v:imagedata r:id="rId26" o:title=""/>
+          </v:shape>
+          <o:OLEObject Type="Embed" ProgID="Equation.DSMT4" ShapeID="_x0000_i1042" DrawAspect="Content" ObjectID="_1483227132" r:id="rId36"/>
+        </w:object>
+      </w:r>
+      <w:r>
+        <w:rPr>
+          <w:rFonts w:hint="eastAsia"/>
+        </w:rPr>
+        <w:t>中能推出</w:t>
+      </w:r>
+      <w:r>
+        <w:rPr>
+          <w:rFonts w:hint="eastAsia"/>
+        </w:rPr>
+        <w:t>l</w:t>
+      </w:r>
+      <w:r>
+        <w:rPr>
+          <w:rFonts w:hint="eastAsia"/>
+        </w:rPr>
+        <w:t>的项保留，不能的则删除。</w:t>
+      </w:r>
+    </w:p>
+    <w:p>
+      <w:pPr>
+        <w:pStyle w:val="a3"/>
+        <w:ind w:left="360" w:firstLineChars="0" w:firstLine="0"/>
+        <w:rPr>
+          <w:sz w:val="24"/>
+          <w:szCs w:val="24"/>
+        </w:rPr>
+      </w:pPr>
+      <w:r>
+        <w:rPr>
+          <w:rFonts w:hint="eastAsia"/>
+        </w:rPr>
+        <w:tab/>
+      </w:r>
+      <w:r>
+        <w:rPr>
+          <w:rFonts w:hint="eastAsia"/>
+        </w:rPr>
+        <w:tab/>
+      </w:r>
+      <w:r>
+        <w:rPr>
+          <w:rFonts w:hint="eastAsia"/>
+        </w:rPr>
+        <w:t>对</w:t>
+      </w:r>
+      <m:oMath>
+        <m:r>
+          <m:rPr>
+            <m:sty m:val="p"/>
+          </m:rPr>
+          <w:rPr>
+            <w:rFonts w:ascii="Cambria Math" w:hAnsi="Cambria Math"/>
+            <w:sz w:val="24"/>
+            <w:szCs w:val="24"/>
+          </w:rPr>
+          <m:t>¬lightOn (¬l)</m:t>
+        </m:r>
+      </m:oMath>
+      <w:r>
+        <w:rPr>
+          <w:rFonts w:hint="eastAsia"/>
+          <w:sz w:val="24"/>
+          <w:szCs w:val="24"/>
+        </w:rPr>
+        <w:t>：</w:t>
+      </w:r>
+    </w:p>
+    <w:p>
+      <w:pPr>
+        <w:pStyle w:val="a3"/>
+        <w:ind w:left="360" w:firstLineChars="0" w:firstLine="0"/>
+        <w:rPr>
+          <w:sz w:val="24"/>
+          <w:szCs w:val="24"/>
+        </w:rPr>
+      </w:pPr>
+      <w:r>
+        <w:rPr>
+          <w:rFonts w:hint="eastAsia"/>
+          <w:sz w:val="24"/>
+          <w:szCs w:val="24"/>
+        </w:rPr>
+        <w:tab/>
+      </w:r>
+      <w:r>
+        <w:rPr>
+          <w:rFonts w:hint="eastAsia"/>
+          <w:sz w:val="24"/>
+          <w:szCs w:val="24"/>
+        </w:rPr>
+        <w:tab/>
+      </w:r>
+      <w:r>
+        <w:rPr>
+          <w:rFonts w:hint="eastAsia"/>
+          <w:sz w:val="24"/>
+          <w:szCs w:val="24"/>
+        </w:rPr>
+        <w:tab/>
+      </w:r>
+      <w:r>
+        <w:rPr>
+          <w:rFonts w:hint="eastAsia"/>
+          <w:sz w:val="24"/>
+          <w:szCs w:val="24"/>
+        </w:rPr>
+        <w:t>则把</w:t>
+      </w:r>
+      <w:r>
+        <w:rPr>
+          <w:rFonts w:hint="eastAsia"/>
+          <w:sz w:val="24"/>
+          <w:szCs w:val="24"/>
+        </w:rPr>
+        <w:t xml:space="preserve"> </w:t>
+      </w:r>
+      <m:oMath>
+        <m:r>
+          <m:rPr>
+            <m:sty m:val="p"/>
+          </m:rPr>
+          <w:rPr>
+            <w:rFonts w:ascii="Cambria Math" w:hAnsi="Cambria Math"/>
+            <w:sz w:val="24"/>
+            <w:szCs w:val="24"/>
+          </w:rPr>
+          <m:t>¬l</m:t>
+        </m:r>
+      </m:oMath>
+      <w:r>
+        <w:rPr>
+          <w:rFonts w:hint="eastAsia"/>
+          <w:sz w:val="24"/>
+          <w:szCs w:val="24"/>
+        </w:rPr>
+        <w:t xml:space="preserve"> </w:t>
+      </w:r>
+      <w:r>
+        <w:rPr>
+          <w:rFonts w:hint="eastAsia"/>
+          <w:sz w:val="24"/>
+          <w:szCs w:val="24"/>
+        </w:rPr>
+        <w:t>放进</w:t>
+      </w:r>
+      <w:r>
+        <w:rPr>
+          <w:rFonts w:hint="eastAsia"/>
+          <w:sz w:val="24"/>
+          <w:szCs w:val="24"/>
+        </w:rPr>
+        <w:t>K</w:t>
+      </w:r>
+      <w:r>
+        <w:rPr>
+          <w:rFonts w:hint="eastAsia"/>
+          <w:sz w:val="24"/>
+          <w:szCs w:val="24"/>
+        </w:rPr>
+        <w:t>算子中的每项中，而</w:t>
+      </w:r>
+      <w:r>
+        <w:rPr>
+          <w:position w:val="-4"/>
+        </w:rPr>
+        <w:object w:dxaOrig="260" w:dyaOrig="320">
+          <v:shape id="_x0000_i1043" type="#_x0000_t75" style="width:12.75pt;height:15.75pt" o:ole="">
+            <v:imagedata r:id="rId26" o:title=""/>
+          </v:shape>
+          <o:OLEObject Type="Embed" ProgID="Equation.DSMT4" ShapeID="_x0000_i1043" DrawAspect="Content" ObjectID="_1483227133" r:id="rId37"/>
+        </w:object>
+      </w:r>
+      <w:r>
+        <w:rPr>
+          <w:rFonts w:hint="eastAsia"/>
+        </w:rPr>
+        <w:t>中能推出</w:t>
+      </w:r>
+      <m:oMath>
+        <m:r>
+          <m:rPr>
+            <m:sty m:val="p"/>
+          </m:rPr>
+          <w:rPr>
+            <w:rFonts w:ascii="Cambria Math" w:hAnsi="Cambria Math"/>
+            <w:sz w:val="24"/>
+            <w:szCs w:val="24"/>
+          </w:rPr>
+          <m:t>¬l</m:t>
+        </m:r>
+      </m:oMath>
+      <w:r>
+        <w:rPr>
+          <w:rFonts w:hint="eastAsia"/>
+        </w:rPr>
+        <w:t>的项保留，不能的则删除。</w:t>
+      </w:r>
+    </w:p>
+    <w:p>
+      <w:pPr>
+        <w:pStyle w:val="a3"/>
+        <w:ind w:left="360" w:firstLineChars="0" w:firstLine="0"/>
+        <w:rPr>
+          <w:sz w:val="24"/>
+          <w:szCs w:val="24"/>
+        </w:rPr>
+      </w:pPr>
+    </w:p>
+    <w:p>
+      <w:pPr>
+        <w:pStyle w:val="a3"/>
+        <w:ind w:left="360" w:firstLineChars="0" w:firstLine="0"/>
+        <w:rPr>
+          <w:sz w:val="24"/>
+          <w:szCs w:val="24"/>
+        </w:rPr>
+      </w:pPr>
+      <w:r>
+        <w:rPr>
+          <w:rFonts w:hint="eastAsia"/>
+          <w:b/>
+          <w:sz w:val="24"/>
+          <w:szCs w:val="24"/>
+        </w:rPr>
+        <w:t>对于物理动作</w:t>
+      </w:r>
+      <w:r>
+        <w:rPr>
+          <w:rFonts w:hint="eastAsia"/>
+          <w:sz w:val="24"/>
+          <w:szCs w:val="24"/>
+        </w:rPr>
+        <w:t>：</w:t>
+      </w:r>
+    </w:p>
+    <w:p>
+      <w:pPr>
+        <w:pStyle w:val="a3"/>
+        <w:ind w:left="360" w:firstLineChars="0" w:firstLine="0"/>
+      </w:pPr>
+      <w:r>
+        <w:rPr>
+          <w:rFonts w:hint="eastAsia"/>
+          <w:b/>
+          <w:sz w:val="24"/>
+          <w:szCs w:val="24"/>
+        </w:rPr>
+        <w:t>k</w:t>
+      </w:r>
+      <w:r>
+        <w:rPr>
+          <w:rFonts w:hint="eastAsia"/>
+          <w:b/>
+          <w:sz w:val="24"/>
+          <w:szCs w:val="24"/>
+        </w:rPr>
+        <w:t>nock</w:t>
+      </w:r>
+      <w:r>
+        <w:rPr>
+          <w:rFonts w:hint="eastAsia"/>
+          <w:sz w:val="24"/>
+          <w:szCs w:val="24"/>
+        </w:rPr>
+        <w:t>：</w:t>
+      </w:r>
+      <w:r>
+        <w:rPr>
+          <w:rFonts w:hint="eastAsia"/>
+          <w:sz w:val="24"/>
+          <w:szCs w:val="24"/>
+        </w:rPr>
+        <w:t>若当前</w:t>
+      </w:r>
+      <w:r>
+        <w:rPr>
+          <w:rFonts w:hint="eastAsia"/>
+          <w:sz w:val="24"/>
+          <w:szCs w:val="24"/>
+        </w:rPr>
+        <w:t>KB</w:t>
+      </w:r>
+      <w:r>
+        <w:rPr>
+          <w:rFonts w:hint="eastAsia"/>
+          <w:sz w:val="24"/>
+          <w:szCs w:val="24"/>
+        </w:rPr>
+        <w:t>可推出</w:t>
+      </w:r>
+      <w:r>
+        <w:rPr>
+          <w:rFonts w:hint="eastAsia"/>
+          <w:sz w:val="24"/>
+          <w:szCs w:val="24"/>
+        </w:rPr>
+        <w:t>precondition</w:t>
+      </w:r>
+      <w:r>
+        <w:rPr>
+          <w:rFonts w:hint="eastAsia"/>
+          <w:sz w:val="24"/>
+          <w:szCs w:val="24"/>
+        </w:rPr>
+        <w:t>，则看其</w:t>
+      </w:r>
+      <w:r>
+        <w:rPr>
+          <w:rFonts w:hint="eastAsia"/>
+          <w:sz w:val="24"/>
+          <w:szCs w:val="24"/>
+        </w:rPr>
+        <w:t>effect</w:t>
+      </w:r>
+      <w:r>
+        <w:rPr>
+          <w:rFonts w:hint="eastAsia"/>
+          <w:sz w:val="24"/>
+          <w:szCs w:val="24"/>
+        </w:rPr>
+        <w:t>。其中</w:t>
+      </w:r>
+      <w:r>
+        <w:rPr>
+          <w:rFonts w:hint="eastAsia"/>
+          <w:sz w:val="24"/>
+          <w:szCs w:val="24"/>
+        </w:rPr>
+        <w:t>K</w:t>
+      </w:r>
+      <w:r>
+        <w:rPr>
+          <w:rFonts w:hint="eastAsia"/>
+          <w:sz w:val="24"/>
+          <w:szCs w:val="24"/>
+        </w:rPr>
+        <w:t>算子</w:t>
+      </w:r>
+      <w:r>
+        <w:rPr>
+          <w:rFonts w:hint="eastAsia"/>
+          <w:sz w:val="24"/>
+          <w:szCs w:val="24"/>
+        </w:rPr>
+        <w:t>与</w:t>
+      </w:r>
+      <w:r>
+        <w:rPr>
+          <w:position w:val="-4"/>
+        </w:rPr>
+        <w:object w:dxaOrig="260" w:dyaOrig="320">
+          <v:shape id="_x0000_i1044" type="#_x0000_t75" style="width:12.75pt;height:15.75pt" o:ole="">
+            <v:imagedata r:id="rId26" o:title=""/>
+          </v:shape>
+          <o:OLEObject Type="Embed" ProgID="Equation.DSMT4" ShapeID="_x0000_i1044" DrawAspect="Content" ObjectID="_1483227134" r:id="rId38"/>
+        </w:object>
+      </w:r>
+      <w:r>
+        <w:rPr>
+          <w:rFonts w:hint="eastAsia"/>
+        </w:rPr>
+        <w:t>算子</w:t>
+      </w:r>
+      <w:r>
+        <w:rPr>
+          <w:rFonts w:hint="eastAsia"/>
+        </w:rPr>
+        <w:t>对</w:t>
+      </w:r>
+      <w:r>
+        <w:rPr>
+          <w:rFonts w:hint="eastAsia"/>
+        </w:rPr>
+        <w:t>effect</w:t>
+      </w:r>
+      <w:r>
+        <w:rPr>
+          <w:rFonts w:hint="eastAsia"/>
+        </w:rPr>
+        <w:t>的操作一致。</w:t>
+      </w:r>
+      <w:r>
+        <w:rPr>
+          <w:rFonts w:hint="eastAsia"/>
+        </w:rPr>
+        <w:t>故这里只给出</w:t>
+      </w:r>
+      <w:r>
+        <w:rPr>
+          <w:rFonts w:hint="eastAsia"/>
+        </w:rPr>
+        <w:t>K</w:t>
+      </w:r>
+      <w:r>
+        <w:rPr>
+          <w:rFonts w:hint="eastAsia"/>
+        </w:rPr>
+        <w:t>算子</w:t>
+      </w:r>
+      <w:r>
+        <w:rPr>
+          <w:rFonts w:hint="eastAsia"/>
+        </w:rPr>
+        <w:t>的操作。</w:t>
+      </w:r>
+    </w:p>
+    <w:p>
+      <w:pPr>
+        <w:pStyle w:val="a3"/>
+        <w:ind w:left="360" w:firstLineChars="0" w:firstLine="0"/>
+        <w:rPr>
+          <w:sz w:val="24"/>
+          <w:szCs w:val="24"/>
+        </w:rPr>
+      </w:pPr>
+      <w:r>
+        <w:rPr>
+          <w:rFonts w:hint="eastAsia"/>
+          <w:sz w:val="24"/>
+          <w:szCs w:val="24"/>
+        </w:rPr>
+        <w:t>假设当前的</w:t>
+      </w:r>
+      <w:r>
+        <w:rPr>
+          <w:rFonts w:hint="eastAsia"/>
+          <w:sz w:val="24"/>
+          <w:szCs w:val="24"/>
+        </w:rPr>
+        <w:t>KB</w:t>
+      </w:r>
+      <w:r>
+        <w:rPr>
+          <w:rFonts w:hint="eastAsia"/>
+          <w:sz w:val="24"/>
+          <w:szCs w:val="24"/>
+        </w:rPr>
+        <w:t>为</w:t>
+      </w:r>
+      <w:r>
+        <w:rPr>
+          <w:position w:val="-10"/>
+        </w:rPr>
+        <w:object w:dxaOrig="2900" w:dyaOrig="380">
+          <v:shape id="_x0000_i1045" type="#_x0000_t75" style="width:209.25pt;height:27pt" o:ole="">
+            <v:imagedata r:id="rId39" o:title=""/>
+          </v:shape>
+          <o:OLEObject Type="Embed" ProgID="Equation.DSMT4" ShapeID="_x0000_i1045" DrawAspect="Content" ObjectID="_1483227135" r:id="rId40"/>
+        </w:object>
+      </w:r>
+    </w:p>
+    <w:p>
+      <w:pPr>
+        <w:pStyle w:val="a3"/>
+        <w:ind w:left="360" w:firstLineChars="0" w:firstLine="0"/>
+        <w:rPr>
+          <w:rFonts w:hint="eastAsia"/>
+        </w:rPr>
+      </w:pPr>
+      <w:r>
+        <w:rPr>
+          <w:rFonts w:hint="eastAsia"/>
+          <w:sz w:val="24"/>
+          <w:szCs w:val="24"/>
+        </w:rPr>
+        <w:t>这里先关注</w:t>
+      </w:r>
+      <w:r>
+        <w:rPr>
+          <w:rFonts w:hint="eastAsia"/>
+          <w:sz w:val="24"/>
+          <w:szCs w:val="24"/>
+        </w:rPr>
+        <w:t>K</w:t>
+      </w:r>
+      <w:r>
+        <w:rPr>
+          <w:rFonts w:hint="eastAsia"/>
+          <w:sz w:val="24"/>
+          <w:szCs w:val="24"/>
+        </w:rPr>
+        <w:t>算子的内容，需要保证</w:t>
+      </w:r>
+      <w:r>
+        <w:rPr>
+          <w:rFonts w:hint="eastAsia"/>
+          <w:sz w:val="24"/>
+          <w:szCs w:val="24"/>
+        </w:rPr>
+        <w:t>K</w:t>
+      </w:r>
+      <w:r>
+        <w:rPr>
+          <w:rFonts w:hint="eastAsia"/>
+          <w:sz w:val="24"/>
+          <w:szCs w:val="24"/>
+        </w:rPr>
+        <w:t>中每项都能推出</w:t>
+      </w:r>
+      <w:r>
+        <w:rPr>
+          <w:rFonts w:hint="eastAsia"/>
+          <w:sz w:val="24"/>
+          <w:szCs w:val="24"/>
+        </w:rPr>
+        <w:t>effect</w:t>
+      </w:r>
+      <w:r>
+        <w:rPr>
+          <w:rFonts w:hint="eastAsia"/>
+          <w:sz w:val="24"/>
+          <w:szCs w:val="24"/>
+        </w:rPr>
+        <w:t>中的某一个</w:t>
+      </w:r>
+      <w:r>
+        <w:rPr>
+          <w:rFonts w:hint="eastAsia"/>
+          <w:sz w:val="24"/>
+          <w:szCs w:val="24"/>
+        </w:rPr>
+        <w:t>condition</w:t>
+      </w:r>
+      <w:r>
+        <w:rPr>
+          <w:rFonts w:hint="eastAsia"/>
+          <w:sz w:val="24"/>
+          <w:szCs w:val="24"/>
+        </w:rPr>
+        <w:t>，如这里的</w:t>
+      </w:r>
+      <w:r>
+        <w:rPr>
+          <w:position w:val="-6"/>
+        </w:rPr>
+        <w:object w:dxaOrig="820" w:dyaOrig="279">
+          <v:shape id="_x0000_i1047" type="#_x0000_t75" style="width:41.25pt;height:14.25pt" o:ole="">
+            <v:imagedata r:id="rId41" o:title=""/>
+          </v:shape>
+          <o:OLEObject Type="Embed" ProgID="Equation.DSMT4" ShapeID="_x0000_i1047" DrawAspect="Content" ObjectID="_1483227136" r:id="rId42"/>
+        </w:object>
+      </w:r>
+      <w:r>
+        <w:rPr>
+          <w:rFonts w:hint="eastAsia"/>
+          <w:sz w:val="24"/>
+          <w:szCs w:val="24"/>
+        </w:rPr>
+        <w:t>或</w:t>
+      </w:r>
+      <w:r>
+        <w:rPr>
+          <w:position w:val="-6"/>
+        </w:rPr>
+        <w:object w:dxaOrig="999" w:dyaOrig="279">
+          <v:shape id="_x0000_i1046" type="#_x0000_t75" style="width:50.25pt;height:14.25pt" o:ole="">
+            <v:imagedata r:id="rId43" o:title=""/>
+          </v:shape>
+          <o:OLEObject Type="Embed" ProgID="Equation.DSMT4" ShapeID="_x0000_i1046" DrawAspect="Content" ObjectID="_1483227137" r:id="rId44"/>
+        </w:object>
+      </w:r>
+      <w:r>
+        <w:rPr>
+          <w:rFonts w:hint="eastAsia"/>
+        </w:rPr>
+        <w:t>，即要推出</w:t>
+      </w:r>
+      <w:r>
+        <w:rPr>
+          <w:position w:val="-6"/>
+        </w:rPr>
+        <w:object w:dxaOrig="139" w:dyaOrig="260">
+          <v:shape id="_x0000_i1048" type="#_x0000_t75" style="width:6.75pt;height:12.75pt" o:ole="">
+            <v:imagedata r:id="rId45" o:title=""/>
+          </v:shape>
+          <o:OLEObject Type="Embed" ProgID="Equation.DSMT4" ShapeID="_x0000_i1048" DrawAspect="Content" ObjectID="_1483227138" r:id="rId46"/>
+        </w:object>
+      </w:r>
+      <w:r>
+        <w:rPr>
+          <w:rFonts w:hint="eastAsia"/>
+        </w:rPr>
+        <w:t>或</w:t>
+      </w:r>
+      <w:r>
+        <w:rPr>
+          <w:position w:val="-6"/>
+        </w:rPr>
+        <w:object w:dxaOrig="320" w:dyaOrig="260">
+          <v:shape id="_x0000_i1049" type="#_x0000_t75" style="width:15.75pt;height:12.75pt" o:ole="">
+            <v:imagedata r:id="rId47" o:title=""/>
+          </v:shape>
+          <o:OLEObject Type="Embed" ProgID="Equation.DSMT4" ShapeID="_x0000_i1049" DrawAspect="Content" ObjectID="_1483227139" r:id="rId48"/>
+        </w:object>
+      </w:r>
+      <w:r>
+        <w:rPr>
+          <w:rFonts w:hint="eastAsia"/>
+        </w:rPr>
+        <w:t>。</w:t>
+      </w:r>
+    </w:p>
+    <w:p>
+      <w:pPr>
+        <w:pStyle w:val="a3"/>
+        <w:ind w:left="360" w:firstLineChars="0" w:firstLine="0"/>
+        <w:rPr>
+          <w:rFonts w:hint="eastAsia"/>
+        </w:rPr>
+      </w:pPr>
+      <w:r>
+        <w:rPr>
+          <w:rFonts w:hint="eastAsia"/>
+        </w:rPr>
+        <w:t>而其中：</w:t>
+      </w:r>
+    </w:p>
+    <w:p>
+      <w:pPr>
+        <w:pStyle w:val="a3"/>
+        <w:ind w:left="360" w:firstLineChars="0" w:firstLine="0"/>
+        <w:rPr>
+          <w:rFonts w:hint="eastAsia"/>
+        </w:rPr>
+      </w:pPr>
+      <w:r>
+        <w:rPr>
+          <w:rFonts w:hint="eastAsia"/>
+        </w:rPr>
+        <w:tab/>
+      </w:r>
+      <w:r>
+        <w:rPr>
+          <w:rFonts w:hint="eastAsia"/>
+        </w:rPr>
+        <w:tab/>
+      </w:r>
+      <w:r>
+        <w:rPr>
+          <w:position w:val="-10"/>
+        </w:rPr>
+        <w:object w:dxaOrig="859" w:dyaOrig="320">
+          <v:shape id="_x0000_i1050" type="#_x0000_t75" style="width:42.75pt;height:15.75pt" o:ole="">
+            <v:imagedata r:id="rId49" o:title=""/>
+          </v:shape>
+          <o:OLEObject Type="Embed" ProgID="Equation.DSMT4" ShapeID="_x0000_i1050" DrawAspect="Content" ObjectID="_1483227140" r:id="rId50"/>
+        </w:object>
+      </w:r>
+      <w:r>
+        <w:rPr>
+          <w:rFonts w:hint="eastAsia"/>
+        </w:rPr>
+        <w:t xml:space="preserve"> </w:t>
+      </w:r>
+      <w:r>
+        <w:rPr>
+          <w:rFonts w:hint="eastAsia"/>
+        </w:rPr>
+        <w:t>无法推出</w:t>
+      </w:r>
+      <w:r>
+        <w:rPr>
+          <w:rFonts w:hint="eastAsia"/>
+        </w:rPr>
+        <w:t xml:space="preserve"> </w:t>
+      </w:r>
+      <w:r>
+        <w:rPr>
+          <w:position w:val="-6"/>
+        </w:rPr>
+        <w:object w:dxaOrig="139" w:dyaOrig="260">
+          <v:shape id="_x0000_i1051" type="#_x0000_t75" style="width:6.75pt;height:12.75pt" o:ole="">
+            <v:imagedata r:id="rId45" o:title=""/>
+          </v:shape>
+          <o:OLEObject Type="Embed" ProgID="Equation.DSMT4" ShapeID="_x0000_i1051" DrawAspect="Content" ObjectID="_1483227141" r:id="rId51"/>
+        </w:object>
+      </w:r>
+    </w:p>
+    <w:p>
+      <w:pPr>
+        <w:pStyle w:val="a3"/>
+        <w:ind w:left="360" w:firstLineChars="0" w:firstLine="0"/>
+        <w:rPr>
+          <w:rFonts w:hint="eastAsia"/>
+          <w:sz w:val="24"/>
+          <w:szCs w:val="24"/>
+        </w:rPr>
+      </w:pPr>
+      <w:r>
+        <w:rPr>
+          <w:rFonts w:hint="eastAsia"/>
+        </w:rPr>
+        <w:tab/>
+      </w:r>
+      <w:r>
+        <w:rPr>
+          <w:rFonts w:hint="eastAsia"/>
+        </w:rPr>
+        <w:tab/>
+      </w:r>
+      <w:r>
+        <w:rPr>
+          <w:position w:val="-10"/>
+        </w:rPr>
+        <w:object w:dxaOrig="600" w:dyaOrig="320">
+          <v:shape id="_x0000_i1052" type="#_x0000_t75" style="width:30pt;height:15.75pt" o:ole="">
+            <v:imagedata r:id="rId52" o:title=""/>
+          </v:shape>
+          <o:OLEObject Type="Embed" ProgID="Equation.DSMT4" ShapeID="_x0000_i1052" DrawAspect="Content" ObjectID="_1483227142" r:id="rId53"/>
+        </w:object>
+      </w:r>
+      <w:r>
+        <w:rPr>
+          <w:rFonts w:hint="eastAsia"/>
+        </w:rPr>
+        <w:t xml:space="preserve"> </w:t>
+      </w:r>
+      <w:r>
+        <w:rPr>
+          <w:rFonts w:hint="eastAsia"/>
+        </w:rPr>
+        <w:t>可以推出</w:t>
+      </w:r>
+      <w:r>
+        <w:rPr>
+          <w:rFonts w:hint="eastAsia"/>
+        </w:rPr>
+        <w:t xml:space="preserve"> </w:t>
+      </w:r>
+      <w:r>
+        <w:rPr>
+          <w:position w:val="-6"/>
+        </w:rPr>
+        <w:object w:dxaOrig="139" w:dyaOrig="260">
+          <v:shape id="_x0000_i1053" type="#_x0000_t75" style="width:6.75pt;height:12.75pt" o:ole="">
+            <v:imagedata r:id="rId45" o:title=""/>
+          </v:shape>
+          <o:OLEObject Type="Embed" ProgID="Equation.DSMT4" ShapeID="_x0000_i1053" DrawAspect="Content" ObjectID="_1483227143" r:id="rId54"/>
+        </w:object>
+      </w:r>
+    </w:p>
+    <w:p>
+      <w:pPr>
+        <w:pStyle w:val="a3"/>
+        <w:ind w:left="360" w:firstLineChars="0" w:firstLine="0"/>
+        <w:rPr>
+          <w:rFonts w:hint="eastAsia"/>
+        </w:rPr>
+      </w:pPr>
+      <w:r>
+        <w:rPr>
+          <w:rFonts w:hint="eastAsia"/>
+          <w:sz w:val="24"/>
+          <w:szCs w:val="24"/>
+        </w:rPr>
+        <w:tab/>
+      </w:r>
+      <w:r>
+        <w:rPr>
+          <w:rFonts w:hint="eastAsia"/>
+          <w:sz w:val="24"/>
+          <w:szCs w:val="24"/>
+        </w:rPr>
+        <w:t>那么对</w:t>
+      </w:r>
+      <w:r>
+        <w:rPr>
+          <w:position w:val="-10"/>
+        </w:rPr>
+        <w:object w:dxaOrig="859" w:dyaOrig="320">
+          <v:shape id="_x0000_i1054" type="#_x0000_t75" style="width:42.75pt;height:15.75pt" o:ole="">
+            <v:imagedata r:id="rId49" o:title=""/>
+          </v:shape>
+          <o:OLEObject Type="Embed" ProgID="Equation.DSMT4" ShapeID="_x0000_i1054" DrawAspect="Content" ObjectID="_1483227144" r:id="rId55"/>
+        </w:object>
+      </w:r>
+      <w:r>
+        <w:rPr>
+          <w:rFonts w:hint="eastAsia"/>
+        </w:rPr>
+        <w:t>进行裂解操作：</w:t>
+      </w:r>
+    </w:p>
+    <w:p>
+      <w:pPr>
+        <w:pStyle w:val="a3"/>
+        <w:ind w:left="360" w:firstLineChars="0" w:firstLine="0"/>
+        <w:rPr>
+          <w:rFonts w:hint="eastAsia"/>
+        </w:rPr>
+      </w:pPr>
+      <w:r>
+        <w:rPr>
+          <w:rFonts w:hint="eastAsia"/>
+        </w:rPr>
+        <w:tab/>
+      </w:r>
+      <w:r>
+        <w:rPr>
+          <w:rFonts w:hint="eastAsia"/>
+        </w:rPr>
+        <w:tab/>
+      </w:r>
+      <w:r>
+        <w:rPr>
+          <w:position w:val="-10"/>
+        </w:rPr>
+        <w:object w:dxaOrig="3739" w:dyaOrig="320">
+          <v:shape id="_x0000_i1055" type="#_x0000_t75" style="width:186.75pt;height:15.75pt" o:ole="">
+            <v:imagedata r:id="rId56" o:title=""/>
+          </v:shape>
+          <o:OLEObject Type="Embed" ProgID="Equation.DSMT4" ShapeID="_x0000_i1055" DrawAspect="Content" ObjectID="_1483227145" r:id="rId57"/>
+        </w:object>
+      </w:r>
+      <w:r>
+        <w:rPr>
+          <w:rFonts w:hint="eastAsia"/>
+        </w:rPr>
+        <w:t>，其中</w:t>
+      </w:r>
+    </w:p>
+    <w:p>
+      <w:pPr>
+        <w:pStyle w:val="a3"/>
+        <w:ind w:left="360" w:firstLineChars="0" w:firstLine="0"/>
+        <w:rPr>
+          <w:rFonts w:hint="eastAsia"/>
+        </w:rPr>
+      </w:pPr>
+      <w:r>
+        <w:rPr>
+          <w:rFonts w:hint="eastAsia"/>
+        </w:rPr>
+        <w:tab/>
+      </w:r>
+      <w:r>
+        <w:rPr>
+          <w:rFonts w:hint="eastAsia"/>
+        </w:rPr>
+        <w:tab/>
+      </w:r>
+      <w:r>
+        <w:rPr>
+          <w:position w:val="-10"/>
+        </w:rPr>
+        <w:object w:dxaOrig="1480" w:dyaOrig="320">
+          <v:shape id="_x0000_i1056" type="#_x0000_t75" style="width:74.25pt;height:15.75pt" o:ole="">
+            <v:imagedata r:id="rId58" o:title=""/>
+          </v:shape>
+          <o:OLEObject Type="Embed" ProgID="Equation.DSMT4" ShapeID="_x0000_i1056" DrawAspect="Content" ObjectID="_1483227146" r:id="rId59"/>
+        </w:object>
+      </w:r>
+    </w:p>
+    <w:p>
+      <w:pPr>
+        <w:pStyle w:val="a3"/>
+        <w:ind w:left="360" w:firstLineChars="0" w:firstLine="0"/>
+        <w:rPr>
+          <w:rFonts w:hint="eastAsia"/>
+          <w:sz w:val="24"/>
+          <w:szCs w:val="24"/>
+        </w:rPr>
+      </w:pPr>
+      <w:r>
+        <w:rPr>
+          <w:rFonts w:hint="eastAsia"/>
+        </w:rPr>
+        <w:tab/>
+      </w:r>
+      <w:r>
+        <w:rPr>
+          <w:rFonts w:hint="eastAsia"/>
+        </w:rPr>
+        <w:tab/>
+      </w:r>
+      <w:r>
+        <w:rPr>
+          <w:position w:val="-10"/>
+        </w:rPr>
+        <w:object w:dxaOrig="1840" w:dyaOrig="320">
+          <v:shape id="_x0000_i1057" type="#_x0000_t75" style="width:92.25pt;height:15.75pt" o:ole="">
+            <v:imagedata r:id="rId60" o:title=""/>
+          </v:shape>
+          <o:OLEObject Type="Embed" ProgID="Equation.DSMT4" ShapeID="_x0000_i1057" DrawAspect="Content" ObjectID="_1483227147" r:id="rId61"/>
+        </w:object>
+      </w:r>
+    </w:p>
+    <w:p>
+      <w:pPr>
+        <w:pStyle w:val="a3"/>
+        <w:ind w:left="360" w:firstLineChars="0" w:firstLine="0"/>
+        <w:rPr>
+          <w:rFonts w:hint="eastAsia"/>
+          <w:sz w:val="24"/>
+          <w:szCs w:val="24"/>
+        </w:rPr>
+      </w:pPr>
+      <w:r>
+        <w:rPr>
+          <w:rFonts w:hint="eastAsia"/>
+          <w:sz w:val="24"/>
+          <w:szCs w:val="24"/>
+        </w:rPr>
+        <w:t>那么就有：</w:t>
+      </w:r>
+    </w:p>
+    <w:p>
+      <w:pPr>
+        <w:pStyle w:val="a3"/>
+        <w:ind w:left="360" w:firstLineChars="0" w:firstLine="0"/>
+        <w:rPr>
+          <w:rFonts w:hint="eastAsia"/>
+        </w:rPr>
+      </w:pPr>
+      <w:r>
+        <w:rPr>
+          <w:rFonts w:hint="eastAsia"/>
+          <w:sz w:val="24"/>
+          <w:szCs w:val="24"/>
+        </w:rPr>
+        <w:tab/>
+      </w:r>
+      <w:r>
+        <w:rPr>
+          <w:rFonts w:hint="eastAsia"/>
+          <w:sz w:val="24"/>
+          <w:szCs w:val="24"/>
+        </w:rPr>
+        <w:tab/>
+      </w:r>
+      <w:r>
+        <w:rPr>
+          <w:position w:val="-10"/>
+        </w:rPr>
+        <w:object w:dxaOrig="3700" w:dyaOrig="320">
+          <v:shape id="_x0000_i1058" type="#_x0000_t75" style="width:255pt;height:21.75pt" o:ole="">
+            <v:imagedata r:id="rId62" o:title=""/>
+          </v:shape>
+          <o:OLEObject Type="Embed" ProgID="Equation.DSMT4" ShapeID="_x0000_i1058" DrawAspect="Content" ObjectID="_1483227148" r:id="rId63"/>
+        </w:object>
+      </w:r>
+    </w:p>
+    <w:p>
+      <w:pPr>
+        <w:pStyle w:val="a3"/>
+        <w:ind w:left="360" w:firstLineChars="0" w:firstLine="0"/>
+        <w:rPr>
+          <w:rFonts w:hint="eastAsia"/>
+          <w:sz w:val="24"/>
+          <w:szCs w:val="24"/>
+        </w:rPr>
+      </w:pPr>
+      <w:r>
+        <w:rPr>
+          <w:rFonts w:hint="eastAsia"/>
+        </w:rPr>
+        <w:t>满足</w:t>
+      </w:r>
+      <w:r>
+        <w:rPr>
+          <w:rFonts w:hint="eastAsia"/>
+          <w:sz w:val="24"/>
+          <w:szCs w:val="24"/>
+        </w:rPr>
+        <w:t>K</w:t>
+      </w:r>
+      <w:r>
+        <w:rPr>
+          <w:rFonts w:hint="eastAsia"/>
+          <w:sz w:val="24"/>
+          <w:szCs w:val="24"/>
+        </w:rPr>
+        <w:t>中每项都能推出</w:t>
+      </w:r>
+      <w:r>
+        <w:rPr>
+          <w:rFonts w:hint="eastAsia"/>
+          <w:sz w:val="24"/>
+          <w:szCs w:val="24"/>
+        </w:rPr>
+        <w:t>effect</w:t>
+      </w:r>
+      <w:r>
+        <w:rPr>
+          <w:rFonts w:hint="eastAsia"/>
+          <w:sz w:val="24"/>
+          <w:szCs w:val="24"/>
+        </w:rPr>
+        <w:t>中的某一个</w:t>
+      </w:r>
+      <w:r>
+        <w:rPr>
+          <w:rFonts w:hint="eastAsia"/>
+          <w:sz w:val="24"/>
+          <w:szCs w:val="24"/>
+        </w:rPr>
+        <w:t>condition</w:t>
+      </w:r>
+      <w:r>
+        <w:rPr>
+          <w:rFonts w:hint="eastAsia"/>
+          <w:sz w:val="24"/>
+          <w:szCs w:val="24"/>
+        </w:rPr>
+        <w:t>。</w:t>
+      </w:r>
+    </w:p>
+    <w:p>
+      <w:pPr>
+        <w:pStyle w:val="a3"/>
+        <w:ind w:left="360" w:firstLineChars="0" w:firstLine="0"/>
+        <w:rPr>
+          <w:rFonts w:hint="eastAsia"/>
+          <w:sz w:val="24"/>
+          <w:szCs w:val="24"/>
+        </w:rPr>
+      </w:pPr>
+    </w:p>
+    <w:p>
+      <w:pPr>
+        <w:pStyle w:val="a3"/>
+        <w:ind w:left="360" w:firstLineChars="0" w:firstLine="0"/>
+        <w:rPr>
+          <w:rFonts w:hint="eastAsia"/>
+          <w:sz w:val="24"/>
+          <w:szCs w:val="24"/>
+        </w:rPr>
+      </w:pPr>
+      <w:r>
+        <w:rPr>
+          <w:rFonts w:hint="eastAsia"/>
+          <w:sz w:val="24"/>
+          <w:szCs w:val="24"/>
+        </w:rPr>
+        <w:t>对最新的</w:t>
+      </w:r>
+      <w:r>
+        <w:rPr>
+          <w:rFonts w:hint="eastAsia"/>
+          <w:sz w:val="24"/>
+          <w:szCs w:val="24"/>
+        </w:rPr>
+        <w:t>K</w:t>
+      </w:r>
+      <w:r>
+        <w:rPr>
+          <w:rFonts w:hint="eastAsia"/>
+          <w:sz w:val="24"/>
+          <w:szCs w:val="24"/>
+        </w:rPr>
+        <w:t>中的</w:t>
+      </w:r>
+      <w:r>
+        <w:rPr>
+          <w:rFonts w:hint="eastAsia"/>
+          <w:sz w:val="24"/>
+          <w:szCs w:val="24"/>
+        </w:rPr>
+        <w:t>3</w:t>
+      </w:r>
+      <w:r>
+        <w:rPr>
+          <w:rFonts w:hint="eastAsia"/>
+          <w:sz w:val="24"/>
+          <w:szCs w:val="24"/>
+        </w:rPr>
+        <w:t>个项分别进行演进：</w:t>
+      </w:r>
+    </w:p>
+    <w:p>
+      <w:pPr>
+        <w:pStyle w:val="a3"/>
+        <w:ind w:left="360" w:firstLineChars="0" w:firstLine="0"/>
+        <w:rPr>
+          <w:rFonts w:hint="eastAsia"/>
+        </w:rPr>
+      </w:pPr>
+      <w:r>
+        <w:rPr>
+          <w:position w:val="-10"/>
+        </w:rPr>
+        <w:object w:dxaOrig="1480" w:dyaOrig="320">
+          <v:shape id="_x0000_i1059" type="#_x0000_t75" style="width:92.25pt;height:19.5pt" o:ole="">
+            <v:imagedata r:id="rId64" o:title=""/>
+          </v:shape>
+          <o:OLEObject Type="Embed" ProgID="Equation.DSMT4" ShapeID="_x0000_i1059" DrawAspect="Content" ObjectID="_1483227149" r:id="rId65"/>
+        </w:object>
+      </w:r>
+      <w:r>
+        <w:rPr>
+          <w:rFonts w:hint="eastAsia"/>
+        </w:rPr>
+        <w:t>：把其</w:t>
+      </w:r>
+      <w:r>
+        <w:rPr>
+          <w:rFonts w:hint="eastAsia"/>
+        </w:rPr>
+        <w:t>add</w:t>
+      </w:r>
+      <w:r>
+        <w:rPr>
+          <w:rFonts w:hint="eastAsia"/>
+        </w:rPr>
+        <w:t>部分</w:t>
+      </w:r>
+      <w:r>
+        <w:rPr>
+          <w:rFonts w:hint="eastAsia"/>
+        </w:rPr>
+        <w:t>{d, k}</w:t>
+      </w:r>
+      <w:r>
+        <w:rPr>
+          <w:rFonts w:hint="eastAsia"/>
+        </w:rPr>
+        <w:t>合取进去，先检查是否矛盾，若有矛盾，先抹去产生矛盾的部分，如</w:t>
+      </w:r>
+      <w:r>
+        <w:rPr>
+          <w:position w:val="-6"/>
+        </w:rPr>
+        <w:object w:dxaOrig="760" w:dyaOrig="279">
+          <v:shape id="_x0000_i1060" type="#_x0000_t75" style="width:38.25pt;height:14.25pt" o:ole="">
+            <v:imagedata r:id="rId66" o:title=""/>
+          </v:shape>
+          <o:OLEObject Type="Embed" ProgID="Equation.DSMT4" ShapeID="_x0000_i1060" DrawAspect="Content" ObjectID="_1483227150" r:id="rId67"/>
+        </w:object>
+      </w:r>
+      <w:r>
+        <w:rPr>
+          <w:rFonts w:hint="eastAsia"/>
+        </w:rPr>
+        <w:t>，则抹去</w:t>
+      </w:r>
+      <w:r>
+        <w:rPr>
+          <w:position w:val="-6"/>
+        </w:rPr>
+        <w:object w:dxaOrig="380" w:dyaOrig="279">
+          <v:shape id="_x0000_i1061" type="#_x0000_t75" style="width:18.75pt;height:14.25pt" o:ole="">
+            <v:imagedata r:id="rId68" o:title=""/>
+          </v:shape>
+          <o:OLEObject Type="Embed" ProgID="Equation.DSMT4" ShapeID="_x0000_i1061" DrawAspect="Content" ObjectID="_1483227151" r:id="rId69"/>
+        </w:object>
+      </w:r>
+      <w:r>
+        <w:rPr>
+          <w:rFonts w:hint="eastAsia"/>
+        </w:rPr>
+        <w:t>。结果变为：</w:t>
+      </w:r>
+      <w:r>
+        <w:rPr>
+          <w:position w:val="-6"/>
+        </w:rPr>
+        <w:object w:dxaOrig="1160" w:dyaOrig="279">
+          <v:shape id="_x0000_i1062" type="#_x0000_t75" style="width:57.75pt;height:14.25pt" o:ole="">
+            <v:imagedata r:id="rId70" o:title=""/>
+          </v:shape>
+          <o:OLEObject Type="Embed" ProgID="Equation.DSMT4" ShapeID="_x0000_i1062" DrawAspect="Content" ObjectID="_1483227152" r:id="rId71"/>
+        </w:object>
+      </w:r>
+    </w:p>
+    <w:p>
+      <w:pPr>
+        <w:pStyle w:val="a3"/>
+        <w:ind w:left="360" w:firstLineChars="0" w:firstLine="0"/>
+        <w:rPr>
+          <w:rFonts w:hint="eastAsia"/>
+        </w:rPr>
+      </w:pPr>
+      <w:r>
+        <w:rPr>
+          <w:position w:val="-10"/>
+        </w:rPr>
+        <w:object w:dxaOrig="1840" w:dyaOrig="320">
+          <v:shape id="_x0000_i1063" type="#_x0000_t75" style="width:116.25pt;height:19.5pt" o:ole="">
+            <v:imagedata r:id="rId72" o:title=""/>
+          </v:shape>
+          <o:OLEObject Type="Embed" ProgID="Equation.DSMT4" ShapeID="_x0000_i1063" DrawAspect="Content" ObjectID="_1483227153" r:id="rId73"/>
+        </w:object>
+      </w:r>
+      <w:r>
+        <w:rPr>
+          <w:rFonts w:hint="eastAsia"/>
+        </w:rPr>
+        <w:t>：把其</w:t>
+      </w:r>
+      <w:r>
+        <w:rPr>
+          <w:rFonts w:hint="eastAsia"/>
+        </w:rPr>
+        <w:t>add</w:t>
+      </w:r>
+      <w:r>
+        <w:rPr>
+          <w:rFonts w:hint="eastAsia"/>
+        </w:rPr>
+        <w:t>部分的</w:t>
+      </w:r>
+      <w:r>
+        <w:rPr>
+          <w:rFonts w:hint="eastAsia"/>
+        </w:rPr>
+        <w:t>{k}</w:t>
+      </w:r>
+      <w:r>
+        <w:rPr>
+          <w:rFonts w:hint="eastAsia"/>
+        </w:rPr>
+        <w:t>合取进去，没有矛盾，所以结果为：</w:t>
+      </w:r>
+      <w:r>
+        <w:rPr>
+          <w:position w:val="-6"/>
+        </w:rPr>
+        <w:object w:dxaOrig="1520" w:dyaOrig="279">
+          <v:shape id="_x0000_i1066" type="#_x0000_t75" style="width:75.75pt;height:14.25pt" o:ole="">
+            <v:imagedata r:id="rId74" o:title=""/>
+          </v:shape>
+          <o:OLEObject Type="Embed" ProgID="Equation.DSMT4" ShapeID="_x0000_i1066" DrawAspect="Content" ObjectID="_1483227154" r:id="rId75"/>
+        </w:object>
+      </w:r>
+      <w:r>
+        <w:rPr>
+          <w:rFonts w:hint="eastAsia"/>
+        </w:rPr>
+        <w:t>。</w:t>
+      </w:r>
+    </w:p>
+    <w:p>
+      <w:pPr>
+        <w:pStyle w:val="a3"/>
+        <w:ind w:left="360" w:firstLineChars="0" w:firstLine="0"/>
+        <w:rPr>
+          <w:rFonts w:hint="eastAsia"/>
+        </w:rPr>
+      </w:pPr>
+      <w:r>
+        <w:rPr>
+          <w:position w:val="-10"/>
+        </w:rPr>
+        <w:object w:dxaOrig="940" w:dyaOrig="320">
+          <v:shape id="_x0000_i1064" type="#_x0000_t75" style="width:60.75pt;height:20.25pt" o:ole="">
+            <v:imagedata r:id="rId76" o:title=""/>
+          </v:shape>
+          <o:OLEObject Type="Embed" ProgID="Equation.DSMT4" ShapeID="_x0000_i1064" DrawAspect="Content" ObjectID="_1483227155" r:id="rId77"/>
+        </w:object>
+      </w:r>
+      <w:r>
+        <w:rPr>
+          <w:rFonts w:hint="eastAsia"/>
+        </w:rPr>
+        <w:t>：</w:t>
+      </w:r>
+      <w:r>
+        <w:rPr>
+          <w:rFonts w:hint="eastAsia"/>
+        </w:rPr>
+        <w:t>把其</w:t>
+      </w:r>
+      <w:r>
+        <w:rPr>
+          <w:rFonts w:hint="eastAsia"/>
+        </w:rPr>
+        <w:t>add</w:t>
+      </w:r>
+      <w:r>
+        <w:rPr>
+          <w:rFonts w:hint="eastAsia"/>
+        </w:rPr>
+        <w:t>部分</w:t>
+      </w:r>
+      <w:r>
+        <w:rPr>
+          <w:rFonts w:hint="eastAsia"/>
+        </w:rPr>
+        <w:t>{d, k}</w:t>
+      </w:r>
+      <w:r>
+        <w:rPr>
+          <w:rFonts w:hint="eastAsia"/>
+        </w:rPr>
+        <w:t>合取进去，</w:t>
+      </w:r>
+      <w:r>
+        <w:rPr>
+          <w:rFonts w:hint="eastAsia"/>
+        </w:rPr>
+        <w:t>没有矛盾，结果为：</w:t>
+      </w:r>
+      <w:r>
+        <w:rPr>
+          <w:position w:val="-6"/>
+        </w:rPr>
+        <w:object w:dxaOrig="1160" w:dyaOrig="279">
+          <v:shape id="_x0000_i1065" type="#_x0000_t75" style="width:57.75pt;height:14.25pt" o:ole="">
+            <v:imagedata r:id="rId70" o:title=""/>
+          </v:shape>
+          <o:OLEObject Type="Embed" ProgID="Equation.DSMT4" ShapeID="_x0000_i1065" DrawAspect="Content" ObjectID="_1483227156" r:id="rId78"/>
+        </w:object>
+      </w:r>
+    </w:p>
+    <w:p>
+      <w:pPr>
+        <w:pStyle w:val="a3"/>
+        <w:ind w:left="360" w:firstLineChars="0" w:firstLine="0"/>
+        <w:rPr>
+          <w:rFonts w:hint="eastAsia"/>
+        </w:rPr>
+      </w:pPr>
+      <w:r>
+        <w:rPr>
+          <w:rFonts w:hint="eastAsia"/>
+        </w:rPr>
+        <w:t>再用最新的三项结果构造</w:t>
+      </w:r>
+      <w:r>
+        <w:rPr>
+          <w:rFonts w:hint="eastAsia"/>
+        </w:rPr>
+        <w:t>K</w:t>
+      </w:r>
+      <w:r>
+        <w:rPr>
+          <w:rFonts w:hint="eastAsia"/>
+        </w:rPr>
+        <w:t>，并化简，得到：</w:t>
+      </w:r>
+      <w:r>
+        <w:rPr>
+          <w:position w:val="-10"/>
+        </w:rPr>
+        <w:object w:dxaOrig="3480" w:dyaOrig="320">
+          <v:shape id="_x0000_i1067" type="#_x0000_t75" style="width:190.5pt;height:17.25pt" o:ole="">
+            <v:imagedata r:id="rId79" o:title=""/>
+          </v:shape>
+          <o:OLEObject Type="Embed" ProgID="Equation.DSMT4" ShapeID="_x0000_i1067" DrawAspect="Content" ObjectID="_1483227157" r:id="rId80"/>
+        </w:object>
+      </w:r>
+    </w:p>
+    <w:p>
+      <w:pPr>
+        <w:pStyle w:val="a3"/>
+        <w:ind w:left="360" w:firstLineChars="0" w:firstLine="0"/>
+        <w:rPr>
+          <w:rFonts w:hint="eastAsia"/>
+          <w:sz w:val="24"/>
+          <w:szCs w:val="24"/>
+        </w:rPr>
+      </w:pPr>
+    </w:p>
+    <w:p>
+      <w:pPr>
+        <w:pStyle w:val="a3"/>
+        <w:ind w:left="360" w:firstLineChars="0" w:firstLine="0"/>
         <w:rPr>
           <w:sz w:val="24"/>
           <w:szCs w:val="24"/>
@@ -1064,6 +4668,75 @@
       </w:pPr>
       <w:bookmarkStart w:id="0" w:name="_GoBack"/>
       <w:bookmarkEnd w:id="0"/>
+    </w:p>
+    <w:p>
+      <w:pPr>
+        <w:pStyle w:val="a3"/>
+        <w:numPr>
+          <w:ilvl w:val="0"/>
+          <w:numId w:val="3"/>
+        </w:numPr>
+        <w:ind w:firstLineChars="0"/>
+        <w:rPr>
+          <w:sz w:val="24"/>
+          <w:szCs w:val="24"/>
+        </w:rPr>
+      </w:pPr>
+      <w:r>
+        <w:rPr>
+          <w:rFonts w:hint="eastAsia"/>
+          <w:sz w:val="24"/>
+          <w:szCs w:val="24"/>
+        </w:rPr>
+        <w:t>在明晰如何操作后，接着就是</w:t>
+      </w:r>
+      <w:r>
+        <w:rPr>
+          <w:rFonts w:hint="eastAsia"/>
+          <w:sz w:val="24"/>
+          <w:szCs w:val="24"/>
+        </w:rPr>
+        <w:t>Plan</w:t>
+      </w:r>
+      <w:r>
+        <w:rPr>
+          <w:rFonts w:hint="eastAsia"/>
+          <w:sz w:val="24"/>
+          <w:szCs w:val="24"/>
+        </w:rPr>
+        <w:t>操作，具体看</w:t>
+      </w:r>
+      <w:r>
+        <w:rPr>
+          <w:rFonts w:hint="eastAsia"/>
+          <w:sz w:val="24"/>
+          <w:szCs w:val="24"/>
+        </w:rPr>
+        <w:t>S</w:t>
+      </w:r>
+      <w:r>
+        <w:rPr>
+          <w:sz w:val="24"/>
+          <w:szCs w:val="24"/>
+        </w:rPr>
+        <w:t>o</w:t>
+      </w:r>
+      <w:r>
+        <w:rPr>
+          <w:rFonts w:hint="eastAsia"/>
+          <w:sz w:val="24"/>
+          <w:szCs w:val="24"/>
+        </w:rPr>
+        <w:t>n</w:t>
+      </w:r>
+      <w:r>
+        <w:rPr>
+          <w:rFonts w:hint="eastAsia"/>
+          <w:sz w:val="24"/>
+          <w:szCs w:val="24"/>
+        </w:rPr>
+        <w:t>的论文。</w:t>
+      </w:r>
     </w:p>
     <w:sectPr>
       <w:pgSz w:w="11906" w:h="16838"/>
@@ -1073,6 +4746,465 @@
     </w:sectPr>
   </w:body>
 </w:document>
+</file>
+
+<file path=word/numbering.xml><?xml version="1.0" encoding="utf-8"?>
+<w:numbering xmlns:wpc="http://schemas.microsoft.com/office/word/2010/wordprocessingCanvas" xmlns:mc="http://schemas.openxmlformats.org/markup-compatibility/2006" xmlns:o="urn:schemas-microsoft-com:office:office" xmlns:r="http://schemas.openxmlformats.org/officeDocument/2006/relationships" xmlns:m="http://schemas.openxmlformats.org/officeDocument/2006/math" xmlns:v="urn:schemas-microsoft-com:vml" xmlns:wp14="http://schemas.microsoft.com/office/word/2010/wordprocessingDrawing" xmlns:wp="http://schemas.openxmlformats.org/drawingml/2006/wordprocessingDrawing" xmlns:w10="urn:schemas-microsoft-com:office:word" xmlns:w="http://schemas.openxmlformats.org/wordprocessingml/2006/main" xmlns:w14="http://schemas.microsoft.com/office/word/2010/wordml" xmlns:wpg="http://schemas.microsoft.com/office/word/2010/wordprocessingGroup" xmlns:wpi="http://schemas.microsoft.com/office/word/2010/wordprocessingInk" xmlns:wne="http://schemas.microsoft.com/office/word/2006/wordml" xmlns:wps="http://schemas.microsoft.com/office/word/2010/wordprocessingShape" mc:Ignorable="w14 wp14">
+  <w:abstractNum w:abstractNumId="0">
+    <w:nsid w:val="0659382D"/>
+    <w:multiLevelType w:val="hybridMultilevel"/>
+    <w:tmpl w:val="B0C4CF74"/>
+    <w:lvl w:ilvl="0" w:tplc="04090011">
+      <w:start w:val="1"/>
+      <w:numFmt w:val="decimal"/>
+      <w:lvlText w:val="%1)"/>
+      <w:lvlJc w:val="left"/>
+      <w:pPr>
+        <w:ind w:left="780" w:hanging="420"/>
+      </w:pPr>
+    </w:lvl>
+    <w:lvl w:ilvl="1" w:tplc="04090019" w:tentative="1">
+      <w:start w:val="1"/>
+      <w:numFmt w:val="lowerLetter"/>
+      <w:lvlText w:val="%2)"/>
+      <w:lvlJc w:val="left"/>
+      <w:pPr>
+        <w:ind w:left="1200" w:hanging="420"/>
+      </w:pPr>
+    </w:lvl>
+    <w:lvl w:ilvl="2" w:tplc="0409001B">
+      <w:start w:val="1"/>
+      <w:numFmt w:val="lowerRoman"/>
+      <w:lvlText w:val="%3."/>
+      <w:lvlJc w:val="right"/>
+      <w:pPr>
+        <w:ind w:left="1620" w:hanging="420"/>
+      </w:pPr>
+    </w:lvl>
+    <w:lvl w:ilvl="3" w:tplc="0409000F" w:tentative="1">
+      <w:start w:val="1"/>
+      <w:numFmt w:val="decimal"/>
+      <w:lvlText w:val="%4."/>
+      <w:lvlJc w:val="left"/>
+      <w:pPr>
+        <w:ind w:left="2040" w:hanging="420"/>
+      </w:pPr>
+    </w:lvl>
+    <w:lvl w:ilvl="4" w:tplc="04090019" w:tentative="1">
+      <w:start w:val="1"/>
+      <w:numFmt w:val="lowerLetter"/>
+      <w:lvlText w:val="%5)"/>
+      <w:lvlJc w:val="left"/>
+      <w:pPr>
+        <w:ind w:left="2460" w:hanging="420"/>
+      </w:pPr>
+    </w:lvl>
+    <w:lvl w:ilvl="5" w:tplc="0409001B" w:tentative="1">
+      <w:start w:val="1"/>
+      <w:numFmt w:val="lowerRoman"/>
+      <w:lvlText w:val="%6."/>
+      <w:lvlJc w:val="right"/>
+      <w:pPr>
+        <w:ind w:left="2880" w:hanging="420"/>
+      </w:pPr>
+    </w:lvl>
+    <w:lvl w:ilvl="6" w:tplc="0409000F" w:tentative="1">
+      <w:start w:val="1"/>
+      <w:numFmt w:val="decimal"/>
+      <w:lvlText w:val="%7."/>
+      <w:lvlJc w:val="left"/>
+      <w:pPr>
+        <w:ind w:left="3300" w:hanging="420"/>
+      </w:pPr>
+    </w:lvl>
+    <w:lvl w:ilvl="7" w:tplc="04090019" w:tentative="1">
+      <w:start w:val="1"/>
+      <w:numFmt w:val="lowerLetter"/>
+      <w:lvlText w:val="%8)"/>
+      <w:lvlJc w:val="left"/>
+      <w:pPr>
+        <w:ind w:left="3720" w:hanging="420"/>
+      </w:pPr>
+    </w:lvl>
+    <w:lvl w:ilvl="8" w:tplc="0409001B" w:tentative="1">
+      <w:start w:val="1"/>
+      <w:numFmt w:val="lowerRoman"/>
+      <w:lvlText w:val="%9."/>
+      <w:lvlJc w:val="right"/>
+      <w:pPr>
+        <w:ind w:left="4140" w:hanging="420"/>
+      </w:pPr>
+    </w:lvl>
+  </w:abstractNum>
+  <w:abstractNum w:abstractNumId="1">
+    <w:nsid w:val="0F770201"/>
+    <w:multiLevelType w:val="hybridMultilevel"/>
+    <w:tmpl w:val="0144E464"/>
+    <w:lvl w:ilvl="0" w:tplc="04090011">
+      <w:start w:val="1"/>
+      <w:numFmt w:val="decimal"/>
+      <w:lvlText w:val="%1)"/>
+      <w:lvlJc w:val="left"/>
+      <w:pPr>
+        <w:ind w:left="780" w:hanging="420"/>
+      </w:pPr>
+    </w:lvl>
+    <w:lvl w:ilvl="1" w:tplc="04090019" w:tentative="1">
+      <w:start w:val="1"/>
+      <w:numFmt w:val="lowerLetter"/>
+      <w:lvlText w:val="%2)"/>
+      <w:lvlJc w:val="left"/>
+      <w:pPr>
+        <w:ind w:left="1200" w:hanging="420"/>
+      </w:pPr>
+    </w:lvl>
+    <w:lvl w:ilvl="2" w:tplc="04090019">
+      <w:start w:val="1"/>
+      <w:numFmt w:val="lowerLetter"/>
+      <w:lvlText w:val="%3)"/>
+      <w:lvlJc w:val="left"/>
+      <w:pPr>
+        <w:ind w:left="1620" w:hanging="420"/>
+      </w:pPr>
+    </w:lvl>
+    <w:lvl w:ilvl="3" w:tplc="0409000F" w:tentative="1">
+      <w:start w:val="1"/>
+      <w:numFmt w:val="decimal"/>
+      <w:lvlText w:val="%4."/>
+      <w:lvlJc w:val="left"/>
+      <w:pPr>
+        <w:ind w:left="2040" w:hanging="420"/>
+      </w:pPr>
+    </w:lvl>
+    <w:lvl w:ilvl="4" w:tplc="04090019" w:tentative="1">
+      <w:start w:val="1"/>
+      <w:numFmt w:val="lowerLetter"/>
+      <w:lvlText w:val="%5)"/>
+      <w:lvlJc w:val="left"/>
+      <w:pPr>
+        <w:ind w:left="2460" w:hanging="420"/>
+      </w:pPr>
+    </w:lvl>
+    <w:lvl w:ilvl="5" w:tplc="0409001B" w:tentative="1">
+      <w:start w:val="1"/>
+      <w:numFmt w:val="lowerRoman"/>
+      <w:lvlText w:val="%6."/>
+      <w:lvlJc w:val="right"/>
+      <w:pPr>
+        <w:ind w:left="2880" w:hanging="420"/>
+      </w:pPr>
+    </w:lvl>
+    <w:lvl w:ilvl="6" w:tplc="0409000F" w:tentative="1">
+      <w:start w:val="1"/>
+      <w:numFmt w:val="decimal"/>
+      <w:lvlText w:val="%7."/>
+      <w:lvlJc w:val="left"/>
+      <w:pPr>
+        <w:ind w:left="3300" w:hanging="420"/>
+      </w:pPr>
+    </w:lvl>
+    <w:lvl w:ilvl="7" w:tplc="04090019" w:tentative="1">
+      <w:start w:val="1"/>
+      <w:numFmt w:val="lowerLetter"/>
+      <w:lvlText w:val="%8)"/>
+      <w:lvlJc w:val="left"/>
+      <w:pPr>
+        <w:ind w:left="3720" w:hanging="420"/>
+      </w:pPr>
+    </w:lvl>
+    <w:lvl w:ilvl="8" w:tplc="0409001B" w:tentative="1">
+      <w:start w:val="1"/>
+      <w:numFmt w:val="lowerRoman"/>
+      <w:lvlText w:val="%9."/>
+      <w:lvlJc w:val="right"/>
+      <w:pPr>
+        <w:ind w:left="4140" w:hanging="420"/>
+      </w:pPr>
+    </w:lvl>
+  </w:abstractNum>
+  <w:abstractNum w:abstractNumId="2">
+    <w:nsid w:val="12E76320"/>
+    <w:multiLevelType w:val="hybridMultilevel"/>
+    <w:tmpl w:val="F17CB88C"/>
+    <w:lvl w:ilvl="0" w:tplc="1D5833CE">
+      <w:start w:val="1"/>
+      <w:numFmt w:val="decimal"/>
+      <w:lvlText w:val="%1."/>
+      <w:lvlJc w:val="left"/>
+      <w:pPr>
+        <w:ind w:left="360" w:hanging="360"/>
+      </w:pPr>
+      <w:rPr>
+        <w:rFonts w:hint="default"/>
+      </w:rPr>
+    </w:lvl>
+    <w:lvl w:ilvl="1" w:tplc="04090019" w:tentative="1">
+      <w:start w:val="1"/>
+      <w:numFmt w:val="lowerLetter"/>
+      <w:lvlText w:val="%2)"/>
+      <w:lvlJc w:val="left"/>
+      <w:pPr>
+        <w:ind w:left="840" w:hanging="420"/>
+      </w:pPr>
+    </w:lvl>
+    <w:lvl w:ilvl="2" w:tplc="0409001B" w:tentative="1">
+      <w:start w:val="1"/>
+      <w:numFmt w:val="lowerRoman"/>
+      <w:lvlText w:val="%3."/>
+      <w:lvlJc w:val="right"/>
+      <w:pPr>
+        <w:ind w:left="1260" w:hanging="420"/>
+      </w:pPr>
+    </w:lvl>
+    <w:lvl w:ilvl="3" w:tplc="0409000F" w:tentative="1">
+      <w:start w:val="1"/>
+      <w:numFmt w:val="decimal"/>
+      <w:lvlText w:val="%4."/>
+      <w:lvlJc w:val="left"/>
+      <w:pPr>
+        <w:ind w:left="1680" w:hanging="420"/>
+      </w:pPr>
+    </w:lvl>
+    <w:lvl w:ilvl="4" w:tplc="04090019" w:tentative="1">
+      <w:start w:val="1"/>
+      <w:numFmt w:val="lowerLetter"/>
+      <w:lvlText w:val="%5)"/>
+      <w:lvlJc w:val="left"/>
+      <w:pPr>
+        <w:ind w:left="2100" w:hanging="420"/>
+      </w:pPr>
+    </w:lvl>
+    <w:lvl w:ilvl="5" w:tplc="0409001B" w:tentative="1">
+      <w:start w:val="1"/>
+      <w:numFmt w:val="lowerRoman"/>
+      <w:lvlText w:val="%6."/>
+      <w:lvlJc w:val="right"/>
+      <w:pPr>
+        <w:ind w:left="2520" w:hanging="420"/>
+      </w:pPr>
+    </w:lvl>
+    <w:lvl w:ilvl="6" w:tplc="0409000F" w:tentative="1">
+      <w:start w:val="1"/>
+      <w:numFmt w:val="decimal"/>
+      <w:lvlText w:val="%7."/>
+      <w:lvlJc w:val="left"/>
+      <w:pPr>
+        <w:ind w:left="2940" w:hanging="420"/>
+      </w:pPr>
+    </w:lvl>
+    <w:lvl w:ilvl="7" w:tplc="04090019" w:tentative="1">
+      <w:start w:val="1"/>
+      <w:numFmt w:val="lowerLetter"/>
+      <w:lvlText w:val="%8)"/>
+      <w:lvlJc w:val="left"/>
+      <w:pPr>
+        <w:ind w:left="3360" w:hanging="420"/>
+      </w:pPr>
+    </w:lvl>
+    <w:lvl w:ilvl="8" w:tplc="0409001B" w:tentative="1">
+      <w:start w:val="1"/>
+      <w:numFmt w:val="lowerRoman"/>
+      <w:lvlText w:val="%9."/>
+      <w:lvlJc w:val="right"/>
+      <w:pPr>
+        <w:ind w:left="3780" w:hanging="420"/>
+      </w:pPr>
+    </w:lvl>
+  </w:abstractNum>
+  <w:abstractNum w:abstractNumId="3">
+    <w:nsid w:val="20BB553B"/>
+    <w:multiLevelType w:val="hybridMultilevel"/>
+    <w:tmpl w:val="A57AED94"/>
+    <w:lvl w:ilvl="0" w:tplc="E5EADC30">
+      <w:start w:val="1"/>
+      <w:numFmt w:val="decimal"/>
+      <w:lvlText w:val="%1."/>
+      <w:lvlJc w:val="left"/>
+      <w:pPr>
+        <w:ind w:left="360" w:hanging="360"/>
+      </w:pPr>
+      <w:rPr>
+        <w:rFonts w:hint="default"/>
+      </w:rPr>
+    </w:lvl>
+    <w:lvl w:ilvl="1" w:tplc="04090019" w:tentative="1">
+      <w:start w:val="1"/>
+      <w:numFmt w:val="lowerLetter"/>
+      <w:lvlText w:val="%2)"/>
+      <w:lvlJc w:val="left"/>
+      <w:pPr>
+        <w:ind w:left="840" w:hanging="420"/>
+      </w:pPr>
+    </w:lvl>
+    <w:lvl w:ilvl="2" w:tplc="0409001B" w:tentative="1">
+      <w:start w:val="1"/>
+      <w:numFmt w:val="lowerRoman"/>
+      <w:lvlText w:val="%3."/>
+      <w:lvlJc w:val="right"/>
+      <w:pPr>
+        <w:ind w:left="1260" w:hanging="420"/>
+      </w:pPr>
+    </w:lvl>
+    <w:lvl w:ilvl="3" w:tplc="0409000F" w:tentative="1">
+      <w:start w:val="1"/>
+      <w:numFmt w:val="decimal"/>
+      <w:lvlText w:val="%4."/>
+      <w:lvlJc w:val="left"/>
+      <w:pPr>
+        <w:ind w:left="1680" w:hanging="420"/>
+      </w:pPr>
+    </w:lvl>
+    <w:lvl w:ilvl="4" w:tplc="04090019" w:tentative="1">
+      <w:start w:val="1"/>
+      <w:numFmt w:val="lowerLetter"/>
+      <w:lvlText w:val="%5)"/>
+      <w:lvlJc w:val="left"/>
+      <w:pPr>
+        <w:ind w:left="2100" w:hanging="420"/>
+      </w:pPr>
+    </w:lvl>
+    <w:lvl w:ilvl="5" w:tplc="0409001B" w:tentative="1">
+      <w:start w:val="1"/>
+      <w:numFmt w:val="lowerRoman"/>
+      <w:lvlText w:val="%6."/>
+      <w:lvlJc w:val="right"/>
+      <w:pPr>
+        <w:ind w:left="2520" w:hanging="420"/>
+      </w:pPr>
+    </w:lvl>
+    <w:lvl w:ilvl="6" w:tplc="0409000F" w:tentative="1">
+      <w:start w:val="1"/>
+      <w:numFmt w:val="decimal"/>
+      <w:lvlText w:val="%7."/>
+      <w:lvlJc w:val="left"/>
+      <w:pPr>
+        <w:ind w:left="2940" w:hanging="420"/>
+      </w:pPr>
+    </w:lvl>
+    <w:lvl w:ilvl="7" w:tplc="04090019" w:tentative="1">
+      <w:start w:val="1"/>
+      <w:numFmt w:val="lowerLetter"/>
+      <w:lvlText w:val="%8)"/>
+      <w:lvlJc w:val="left"/>
+      <w:pPr>
+        <w:ind w:left="3360" w:hanging="420"/>
+      </w:pPr>
+    </w:lvl>
+    <w:lvl w:ilvl="8" w:tplc="0409001B" w:tentative="1">
+      <w:start w:val="1"/>
+      <w:numFmt w:val="lowerRoman"/>
+      <w:lvlText w:val="%9."/>
+      <w:lvlJc w:val="right"/>
+      <w:pPr>
+        <w:ind w:left="3780" w:hanging="420"/>
+      </w:pPr>
+    </w:lvl>
+  </w:abstractNum>
+  <w:abstractNum w:abstractNumId="4">
+    <w:nsid w:val="424F1562"/>
+    <w:multiLevelType w:val="hybridMultilevel"/>
+    <w:tmpl w:val="C8169834"/>
+    <w:lvl w:ilvl="0" w:tplc="75DE67A0">
+      <w:start w:val="1"/>
+      <w:numFmt w:val="decimal"/>
+      <w:lvlText w:val="%1."/>
+      <w:lvlJc w:val="left"/>
+      <w:pPr>
+        <w:ind w:left="360" w:hanging="360"/>
+      </w:pPr>
+      <w:rPr>
+        <w:rFonts w:hint="default"/>
+      </w:rPr>
+    </w:lvl>
+    <w:lvl w:ilvl="1" w:tplc="04090019" w:tentative="1">
+      <w:start w:val="1"/>
+      <w:numFmt w:val="lowerLetter"/>
+      <w:lvlText w:val="%2)"/>
+      <w:lvlJc w:val="left"/>
+      <w:pPr>
+        <w:ind w:left="840" w:hanging="420"/>
+      </w:pPr>
+    </w:lvl>
+    <w:lvl w:ilvl="2" w:tplc="0409001B" w:tentative="1">
+      <w:start w:val="1"/>
+      <w:numFmt w:val="lowerRoman"/>
+      <w:lvlText w:val="%3."/>
+      <w:lvlJc w:val="right"/>
+      <w:pPr>
+        <w:ind w:left="1260" w:hanging="420"/>
+      </w:pPr>
+    </w:lvl>
+    <w:lvl w:ilvl="3" w:tplc="0409000F" w:tentative="1">
+      <w:start w:val="1"/>
+      <w:numFmt w:val="decimal"/>
+      <w:lvlText w:val="%4."/>
+      <w:lvlJc w:val="left"/>
+      <w:pPr>
+        <w:ind w:left="1680" w:hanging="420"/>
+      </w:pPr>
+    </w:lvl>
+    <w:lvl w:ilvl="4" w:tplc="04090019" w:tentative="1">
+      <w:start w:val="1"/>
+      <w:numFmt w:val="lowerLetter"/>
+      <w:lvlText w:val="%5)"/>
+      <w:lvlJc w:val="left"/>
+      <w:pPr>
+        <w:ind w:left="2100" w:hanging="420"/>
+      </w:pPr>
+    </w:lvl>
+    <w:lvl w:ilvl="5" w:tplc="0409001B" w:tentative="1">
+      <w:start w:val="1"/>
+      <w:numFmt w:val="lowerRoman"/>
+      <w:lvlText w:val="%6."/>
+      <w:lvlJc w:val="right"/>
+      <w:pPr>
+        <w:ind w:left="2520" w:hanging="420"/>
+      </w:pPr>
+    </w:lvl>
+    <w:lvl w:ilvl="6" w:tplc="0409000F" w:tentative="1">
+      <w:start w:val="1"/>
+      <w:numFmt w:val="decimal"/>
+      <w:lvlText w:val="%7."/>
+      <w:lvlJc w:val="left"/>
+      <w:pPr>
+        <w:ind w:left="2940" w:hanging="420"/>
+      </w:pPr>
+    </w:lvl>
+    <w:lvl w:ilvl="7" w:tplc="04090019" w:tentative="1">
+      <w:start w:val="1"/>
+      <w:numFmt w:val="lowerLetter"/>
+      <w:lvlText w:val="%8)"/>
+      <w:lvlJc w:val="left"/>
+      <w:pPr>
+        <w:ind w:left="3360" w:hanging="420"/>
+      </w:pPr>
+    </w:lvl>
+    <w:lvl w:ilvl="8" w:tplc="0409001B" w:tentative="1">
+      <w:start w:val="1"/>
+      <w:numFmt w:val="lowerRoman"/>
+      <w:lvlText w:val="%9."/>
+      <w:lvlJc w:val="right"/>
+      <w:pPr>
+        <w:ind w:left="3780" w:hanging="420"/>
+      </w:pPr>
+    </w:lvl>
+  </w:abstractNum>
+  <w:num w:numId="1">
+    <w:abstractNumId w:val="2"/>
+  </w:num>
+  <w:num w:numId="2">
+    <w:abstractNumId w:val="4"/>
+  </w:num>
+  <w:num w:numId="3">
+    <w:abstractNumId w:val="3"/>
+  </w:num>
+  <w:num w:numId="4">
+    <w:abstractNumId w:val="0"/>
+  </w:num>
+  <w:num w:numId="5">
+    <w:abstractNumId w:val="1"/>
+  </w:num>
+</w:numbering>
 </file>
 
 <file path=word/styles.xml><?xml version="1.0" encoding="utf-8"?>
@@ -1262,6 +5394,51 @@
     <w:uiPriority w:val="99"/>
     <w:semiHidden/>
     <w:unhideWhenUsed/>
+  </w:style>
+  <w:style w:type="paragraph" w:styleId="a3">
+    <w:name w:val="List Paragraph"/>
+    <w:basedOn w:val="a"/>
+    <w:uiPriority w:val="34"/>
+    <w:qFormat/>
+    <w:rsid w:val="000001F5"/>
+    <w:pPr>
+      <w:ind w:firstLineChars="200" w:firstLine="420"/>
+    </w:pPr>
+  </w:style>
+  <w:style w:type="character" w:styleId="a4">
+    <w:name w:val="Placeholder Text"/>
+    <w:basedOn w:val="a0"/>
+    <w:uiPriority w:val="99"/>
+    <w:semiHidden/>
+    <w:rsid w:val="00E35F18"/>
+    <w:rPr>
+      <w:color w:val="808080"/>
+    </w:rPr>
+  </w:style>
+  <w:style w:type="paragraph" w:styleId="a5">
+    <w:name w:val="Balloon Text"/>
+    <w:basedOn w:val="a"/>
+    <w:link w:val="Char"/>
+    <w:uiPriority w:val="99"/>
+    <w:semiHidden/>
+    <w:unhideWhenUsed/>
+    <w:rsid w:val="00E35F18"/>
+    <w:rPr>
+      <w:sz w:val="18"/>
+      <w:szCs w:val="18"/>
+    </w:rPr>
+  </w:style>
+  <w:style w:type="character" w:customStyle="1" w:styleId="Char">
+    <w:name w:val="批注框文本 Char"/>
+    <w:basedOn w:val="a0"/>
+    <w:link w:val="a5"/>
+    <w:uiPriority w:val="99"/>
+    <w:semiHidden/>
+    <w:rsid w:val="00E35F18"/>
+    <w:rPr>
+      <w:sz w:val="18"/>
+      <w:szCs w:val="18"/>
+    </w:rPr>
   </w:style>
 </w:styles>
 </file>
@@ -1453,6 +5630,51 @@
     <w:uiPriority w:val="99"/>
     <w:semiHidden/>
     <w:unhideWhenUsed/>
+  </w:style>
+  <w:style w:type="paragraph" w:styleId="a3">
+    <w:name w:val="List Paragraph"/>
+    <w:basedOn w:val="a"/>
+    <w:uiPriority w:val="34"/>
+    <w:qFormat/>
+    <w:rsid w:val="000001F5"/>
+    <w:pPr>
+      <w:ind w:firstLineChars="200" w:firstLine="420"/>
+    </w:pPr>
+  </w:style>
+  <w:style w:type="character" w:styleId="a4">
+    <w:name w:val="Placeholder Text"/>
+    <w:basedOn w:val="a0"/>
+    <w:uiPriority w:val="99"/>
+    <w:semiHidden/>
+    <w:rsid w:val="00E35F18"/>
+    <w:rPr>
+      <w:color w:val="808080"/>
+    </w:rPr>
+  </w:style>
+  <w:style w:type="paragraph" w:styleId="a5">
+    <w:name w:val="Balloon Text"/>
+    <w:basedOn w:val="a"/>
+    <w:link w:val="Char"/>
+    <w:uiPriority w:val="99"/>
+    <w:semiHidden/>
+    <w:unhideWhenUsed/>
+    <w:rsid w:val="00E35F18"/>
+    <w:rPr>
+      <w:sz w:val="18"/>
+      <w:szCs w:val="18"/>
+    </w:rPr>
+  </w:style>
+  <w:style w:type="character" w:customStyle="1" w:styleId="Char">
+    <w:name w:val="批注框文本 Char"/>
+    <w:basedOn w:val="a0"/>
+    <w:link w:val="a5"/>
+    <w:uiPriority w:val="99"/>
+    <w:semiHidden/>
+    <w:rsid w:val="00E35F18"/>
+    <w:rPr>
+      <w:sz w:val="18"/>
+      <w:szCs w:val="18"/>
+    </w:rPr>
   </w:style>
 </w:styles>
 </file>
